--- a/InformeProyectoHidato_DavidGarcíaC311_RolandoSánchezC311.docx
+++ b/InformeProyectoHidato_DavidGarcíaC311_RolandoSánchezC311.docx
@@ -187,9 +187,224 @@
           <w:sz w:val="24"/>
           <w:szCs w:val="24"/>
         </w:rPr>
-        <w:t>Descripción del Juego</w:t>
-      </w:r>
-      <w:r>
+        <w:t>Descripción del Juego:</w:t>
+      </w:r>
+      <w:r>
+        <w:rPr>
+          <w:rFonts w:ascii="Arial" w:hAnsi="Arial" w:cs="Arial"/>
+          <w:sz w:val="24"/>
+          <w:szCs w:val="24"/>
+        </w:rPr>
+        <w:br/>
+        <w:t xml:space="preserve">En el Sudoku </w:t>
+      </w:r>
+      <w:proofErr w:type="spellStart"/>
+      <w:r>
+        <w:rPr>
+          <w:rFonts w:ascii="Arial" w:hAnsi="Arial" w:cs="Arial"/>
+          <w:sz w:val="24"/>
+          <w:szCs w:val="24"/>
+        </w:rPr>
+        <w:t>Hidato</w:t>
+      </w:r>
+      <w:proofErr w:type="spellEnd"/>
+      <w:r>
+        <w:rPr>
+          <w:rFonts w:ascii="Arial" w:hAnsi="Arial" w:cs="Arial"/>
+          <w:sz w:val="24"/>
+          <w:szCs w:val="24"/>
+        </w:rPr>
+        <w:t>, objetivo es rellenar el tablero con números consecutivos que se</w:t>
+      </w:r>
+      <w:r>
+        <w:rPr>
+          <w:rFonts w:ascii="Arial" w:hAnsi="Arial" w:cs="Arial"/>
+          <w:sz w:val="24"/>
+          <w:szCs w:val="24"/>
+        </w:rPr>
+        <w:t xml:space="preserve"> </w:t>
+      </w:r>
+      <w:r>
+        <w:rPr>
+          <w:rFonts w:ascii="Arial" w:hAnsi="Arial" w:cs="Arial"/>
+          <w:sz w:val="24"/>
+          <w:szCs w:val="24"/>
+        </w:rPr>
+        <w:t xml:space="preserve">conectan horizontal, vertical o diagonalmente. En cada juego de </w:t>
+      </w:r>
+      <w:proofErr w:type="spellStart"/>
+      <w:r>
+        <w:rPr>
+          <w:rFonts w:ascii="Arial" w:hAnsi="Arial" w:cs="Arial"/>
+          <w:sz w:val="24"/>
+          <w:szCs w:val="24"/>
+        </w:rPr>
+        <w:t>Hidato</w:t>
+      </w:r>
+      <w:proofErr w:type="spellEnd"/>
+      <w:r>
+        <w:rPr>
+          <w:rFonts w:ascii="Arial" w:hAnsi="Arial" w:cs="Arial"/>
+          <w:sz w:val="24"/>
+          <w:szCs w:val="24"/>
+        </w:rPr>
+        <w:t>, los números mayor</w:t>
+      </w:r>
+      <w:r>
+        <w:rPr>
+          <w:rFonts w:ascii="Arial" w:hAnsi="Arial" w:cs="Arial"/>
+          <w:sz w:val="24"/>
+          <w:szCs w:val="24"/>
+        </w:rPr>
+        <w:t xml:space="preserve"> </w:t>
+      </w:r>
+      <w:r>
+        <w:rPr>
+          <w:rFonts w:ascii="Arial" w:hAnsi="Arial" w:cs="Arial"/>
+          <w:sz w:val="24"/>
+          <w:szCs w:val="24"/>
+        </w:rPr>
+        <w:t>y menor están marcados en el tablero. Todos los números consecutivos están adyacentes de</w:t>
+      </w:r>
+      <w:r>
+        <w:rPr>
+          <w:rFonts w:ascii="Arial" w:hAnsi="Arial" w:cs="Arial"/>
+          <w:sz w:val="24"/>
+          <w:szCs w:val="24"/>
+        </w:rPr>
+        <w:t xml:space="preserve"> </w:t>
+      </w:r>
+      <w:r>
+        <w:rPr>
+          <w:rFonts w:ascii="Arial" w:hAnsi="Arial" w:cs="Arial"/>
+          <w:sz w:val="24"/>
+          <w:szCs w:val="24"/>
+        </w:rPr>
+        <w:t>forma vertical, horizontal o diagonal. Hay algunos números más en el tablero para ayudar a</w:t>
+      </w:r>
+      <w:r>
+        <w:rPr>
+          <w:rFonts w:ascii="Arial" w:hAnsi="Arial" w:cs="Arial"/>
+          <w:sz w:val="24"/>
+          <w:szCs w:val="24"/>
+        </w:rPr>
+        <w:t xml:space="preserve"> </w:t>
+      </w:r>
+      <w:r>
+        <w:rPr>
+          <w:rFonts w:ascii="Arial" w:hAnsi="Arial" w:cs="Arial"/>
+          <w:sz w:val="24"/>
+          <w:szCs w:val="24"/>
+        </w:rPr>
+        <w:t xml:space="preserve">dirigir al jugador sobre cómo empezar a resolverlo y para asegurarse de que ese </w:t>
+      </w:r>
+      <w:proofErr w:type="spellStart"/>
+      <w:r>
+        <w:rPr>
+          <w:rFonts w:ascii="Arial" w:hAnsi="Arial" w:cs="Arial"/>
+          <w:sz w:val="24"/>
+          <w:szCs w:val="24"/>
+        </w:rPr>
+        <w:t>Hidato</w:t>
+      </w:r>
+      <w:proofErr w:type="spellEnd"/>
+      <w:r>
+        <w:rPr>
+          <w:rFonts w:ascii="Arial" w:hAnsi="Arial" w:cs="Arial"/>
+          <w:sz w:val="24"/>
+          <w:szCs w:val="24"/>
+        </w:rPr>
+        <w:t xml:space="preserve"> tiene</w:t>
+      </w:r>
+      <w:r>
+        <w:rPr>
+          <w:rFonts w:ascii="Arial" w:hAnsi="Arial" w:cs="Arial"/>
+          <w:sz w:val="24"/>
+          <w:szCs w:val="24"/>
+        </w:rPr>
+        <w:t xml:space="preserve"> </w:t>
+      </w:r>
+      <w:r>
+        <w:rPr>
+          <w:rFonts w:ascii="Arial" w:hAnsi="Arial" w:cs="Arial"/>
+          <w:sz w:val="24"/>
+          <w:szCs w:val="24"/>
+        </w:rPr>
+        <w:t>solución única. Se suele jugar en una cuadrícula como Sudoku</w:t>
+      </w:r>
+      <w:r>
+        <w:rPr>
+          <w:rFonts w:ascii="Arial" w:hAnsi="Arial" w:cs="Arial"/>
+          <w:sz w:val="24"/>
+          <w:szCs w:val="24"/>
+        </w:rPr>
+        <w:t>,</w:t>
+      </w:r>
+      <w:r>
+        <w:rPr>
+          <w:rFonts w:ascii="Arial" w:hAnsi="Arial" w:cs="Arial"/>
+          <w:sz w:val="24"/>
+          <w:szCs w:val="24"/>
+        </w:rPr>
+        <w:t xml:space="preserve"> pero también existen tableros</w:t>
+      </w:r>
+      <w:r>
+        <w:rPr>
+          <w:rFonts w:ascii="Arial" w:hAnsi="Arial" w:cs="Arial"/>
+          <w:sz w:val="24"/>
+          <w:szCs w:val="24"/>
+        </w:rPr>
+        <w:br/>
+        <w:t xml:space="preserve">hexagonales u otros más irregulares con figuras como corazones, calaveras, etc. Cada </w:t>
+      </w:r>
+      <w:proofErr w:type="spellStart"/>
+      <w:r>
+        <w:rPr>
+          <w:rFonts w:ascii="Arial" w:hAnsi="Arial" w:cs="Arial"/>
+          <w:sz w:val="24"/>
+          <w:szCs w:val="24"/>
+        </w:rPr>
+        <w:t>puzzle</w:t>
+      </w:r>
+      <w:proofErr w:type="spellEnd"/>
+      <w:r>
+        <w:rPr>
+          <w:rFonts w:ascii="Arial" w:hAnsi="Arial" w:cs="Arial"/>
+          <w:sz w:val="24"/>
+          <w:szCs w:val="24"/>
+        </w:rPr>
+        <w:t xml:space="preserve"> de</w:t>
+      </w:r>
+      <w:r>
+        <w:rPr>
+          <w:rFonts w:ascii="Arial" w:hAnsi="Arial" w:cs="Arial"/>
+          <w:sz w:val="24"/>
+          <w:szCs w:val="24"/>
+        </w:rPr>
+        <w:t xml:space="preserve"> </w:t>
+      </w:r>
+      <w:proofErr w:type="spellStart"/>
+      <w:r>
+        <w:rPr>
+          <w:rFonts w:ascii="Arial" w:hAnsi="Arial" w:cs="Arial"/>
+          <w:sz w:val="24"/>
+          <w:szCs w:val="24"/>
+        </w:rPr>
+        <w:t>Hidato</w:t>
+      </w:r>
+      <w:proofErr w:type="spellEnd"/>
+      <w:r>
+        <w:rPr>
+          <w:rFonts w:ascii="Arial" w:hAnsi="Arial" w:cs="Arial"/>
+          <w:sz w:val="24"/>
+          <w:szCs w:val="24"/>
+        </w:rPr>
+        <w:t xml:space="preserve"> creado correctamente debe tener solución única.</w:t>
+      </w:r>
+    </w:p>
+    <w:p>
+      <w:pPr>
+        <w:spacing w:line="276" w:lineRule="auto"/>
         <w:rPr>
           <w:rFonts w:ascii="Arial" w:hAnsi="Arial" w:cs="Arial"/>
           <w:b/>
@@ -197,126 +412,8 @@
           <w:sz w:val="24"/>
           <w:szCs w:val="24"/>
         </w:rPr>
-        <w:t>:</w:t>
-      </w:r>
-      <w:r>
-        <w:rPr>
-          <w:rFonts w:ascii="Arial" w:hAnsi="Arial" w:cs="Arial"/>
-          <w:sz w:val="24"/>
-          <w:szCs w:val="24"/>
-        </w:rPr>
-        <w:br/>
-        <w:t>En el Sudoku Hidato, objetivo es rellenar el tablero con números consecutivos que se</w:t>
-      </w:r>
-      <w:r>
-        <w:rPr>
-          <w:rFonts w:ascii="Arial" w:hAnsi="Arial" w:cs="Arial"/>
-          <w:sz w:val="24"/>
-          <w:szCs w:val="24"/>
-        </w:rPr>
-        <w:t xml:space="preserve"> </w:t>
-      </w:r>
-      <w:r>
-        <w:rPr>
-          <w:rFonts w:ascii="Arial" w:hAnsi="Arial" w:cs="Arial"/>
-          <w:sz w:val="24"/>
-          <w:szCs w:val="24"/>
-        </w:rPr>
-        <w:t>conectan horizontal, vertical o diagonalmente. En cada juego de Hidato, los números mayor</w:t>
-      </w:r>
-      <w:r>
-        <w:rPr>
-          <w:rFonts w:ascii="Arial" w:hAnsi="Arial" w:cs="Arial"/>
-          <w:sz w:val="24"/>
-          <w:szCs w:val="24"/>
-        </w:rPr>
-        <w:t xml:space="preserve"> </w:t>
-      </w:r>
-      <w:r>
-        <w:rPr>
-          <w:rFonts w:ascii="Arial" w:hAnsi="Arial" w:cs="Arial"/>
-          <w:sz w:val="24"/>
-          <w:szCs w:val="24"/>
-        </w:rPr>
-        <w:t>y menor están marcados en el tablero. Todos los números consecutivos están adyacentes de</w:t>
-      </w:r>
-      <w:r>
-        <w:rPr>
-          <w:rFonts w:ascii="Arial" w:hAnsi="Arial" w:cs="Arial"/>
-          <w:sz w:val="24"/>
-          <w:szCs w:val="24"/>
-        </w:rPr>
-        <w:t xml:space="preserve"> </w:t>
-      </w:r>
-      <w:r>
-        <w:rPr>
-          <w:rFonts w:ascii="Arial" w:hAnsi="Arial" w:cs="Arial"/>
-          <w:sz w:val="24"/>
-          <w:szCs w:val="24"/>
-        </w:rPr>
-        <w:t>forma vertical, horizontal o diagonal. Hay algunos números más en el tablero para ayudar a</w:t>
-      </w:r>
-      <w:r>
-        <w:rPr>
-          <w:rFonts w:ascii="Arial" w:hAnsi="Arial" w:cs="Arial"/>
-          <w:sz w:val="24"/>
-          <w:szCs w:val="24"/>
-        </w:rPr>
-        <w:t xml:space="preserve"> </w:t>
-      </w:r>
-      <w:r>
-        <w:rPr>
-          <w:rFonts w:ascii="Arial" w:hAnsi="Arial" w:cs="Arial"/>
-          <w:sz w:val="24"/>
-          <w:szCs w:val="24"/>
-        </w:rPr>
-        <w:t>dirigir al jugador sobre cómo empezar a resolverlo y para asegurarse de que ese Hidato tiene</w:t>
-      </w:r>
-      <w:r>
-        <w:rPr>
-          <w:rFonts w:ascii="Arial" w:hAnsi="Arial" w:cs="Arial"/>
-          <w:sz w:val="24"/>
-          <w:szCs w:val="24"/>
-        </w:rPr>
-        <w:t xml:space="preserve"> </w:t>
-      </w:r>
-      <w:r>
-        <w:rPr>
-          <w:rFonts w:ascii="Arial" w:hAnsi="Arial" w:cs="Arial"/>
-          <w:sz w:val="24"/>
-          <w:szCs w:val="24"/>
-        </w:rPr>
-        <w:t>solución única. Se suele jugar en una cuadrícula como Sudoku pero también existen tableros</w:t>
-      </w:r>
-      <w:r>
-        <w:rPr>
-          <w:rFonts w:ascii="Arial" w:hAnsi="Arial" w:cs="Arial"/>
-          <w:sz w:val="24"/>
-          <w:szCs w:val="24"/>
-        </w:rPr>
-        <w:br/>
-        <w:t>hexagonales u otros más irregulares con figuras como corazones, calaveras, etc. Cada puzzle de</w:t>
-      </w:r>
-      <w:r>
-        <w:rPr>
-          <w:rFonts w:ascii="Arial" w:hAnsi="Arial" w:cs="Arial"/>
-          <w:sz w:val="24"/>
-          <w:szCs w:val="24"/>
-        </w:rPr>
-        <w:t xml:space="preserve"> </w:t>
-      </w:r>
-      <w:r>
-        <w:rPr>
-          <w:rFonts w:ascii="Arial" w:hAnsi="Arial" w:cs="Arial"/>
-          <w:sz w:val="24"/>
-          <w:szCs w:val="24"/>
-        </w:rPr>
-        <w:t>Hidato creado correctamente debe tener solución única.</w:t>
-      </w:r>
-    </w:p>
-    <w:p>
-      <w:pPr>
-        <w:spacing w:line="276" w:lineRule="auto"/>
+      </w:pPr>
+      <w:r>
         <w:rPr>
           <w:rFonts w:ascii="Arial" w:hAnsi="Arial" w:cs="Arial"/>
           <w:b/>
@@ -324,6 +421,274 @@
           <w:sz w:val="24"/>
           <w:szCs w:val="24"/>
         </w:rPr>
+        <w:t>Propuesta del proyecto:</w:t>
+      </w:r>
+    </w:p>
+    <w:p>
+      <w:pPr>
+        <w:spacing w:line="276" w:lineRule="auto"/>
+        <w:rPr>
+          <w:rFonts w:ascii="Arial" w:hAnsi="Arial" w:cs="Arial"/>
+          <w:sz w:val="24"/>
+          <w:szCs w:val="24"/>
+        </w:rPr>
+      </w:pPr>
+      <w:r>
+        <w:rPr>
+          <w:rFonts w:ascii="Arial" w:hAnsi="Arial" w:cs="Arial"/>
+          <w:sz w:val="24"/>
+          <w:szCs w:val="24"/>
+        </w:rPr>
+        <w:t>Para la realización de este proyecto se requerirá la implementación de dos programas o módulos principales</w:t>
+      </w:r>
+      <w:r>
+        <w:rPr>
+          <w:rFonts w:ascii="Arial" w:hAnsi="Arial" w:cs="Arial"/>
+          <w:sz w:val="24"/>
+          <w:szCs w:val="24"/>
+        </w:rPr>
+        <w:t xml:space="preserve"> utilizando el lenguaje de programación Haskell</w:t>
+      </w:r>
+      <w:r>
+        <w:rPr>
+          <w:rFonts w:ascii="Arial" w:hAnsi="Arial" w:cs="Arial"/>
+          <w:sz w:val="24"/>
+          <w:szCs w:val="24"/>
+        </w:rPr>
+        <w:t>.</w:t>
+      </w:r>
+      <w:r>
+        <w:rPr>
+          <w:rFonts w:ascii="Arial" w:hAnsi="Arial" w:cs="Arial"/>
+          <w:sz w:val="24"/>
+          <w:szCs w:val="24"/>
+        </w:rPr>
+        <w:t xml:space="preserve"> El primero tendrá como objetivo generar </w:t>
+      </w:r>
+      <w:proofErr w:type="spellStart"/>
+      <w:r>
+        <w:rPr>
+          <w:rFonts w:ascii="Arial" w:hAnsi="Arial" w:cs="Arial"/>
+          <w:sz w:val="24"/>
+          <w:szCs w:val="24"/>
+        </w:rPr>
+        <w:t>Hidatos</w:t>
+      </w:r>
+      <w:proofErr w:type="spellEnd"/>
+      <w:r>
+        <w:rPr>
+          <w:rFonts w:ascii="Arial" w:hAnsi="Arial" w:cs="Arial"/>
+          <w:sz w:val="24"/>
+          <w:szCs w:val="24"/>
+        </w:rPr>
+        <w:t xml:space="preserve"> válidos con solución única y atendiendo a las restricciones planteadas anteriormente. El segundo se encargará de solucionar un </w:t>
+      </w:r>
+      <w:proofErr w:type="spellStart"/>
+      <w:r>
+        <w:rPr>
+          <w:rFonts w:ascii="Arial" w:hAnsi="Arial" w:cs="Arial"/>
+          <w:sz w:val="24"/>
+          <w:szCs w:val="24"/>
+        </w:rPr>
+        <w:t>Hidato</w:t>
+      </w:r>
+      <w:proofErr w:type="spellEnd"/>
+      <w:r>
+        <w:rPr>
+          <w:rFonts w:ascii="Arial" w:hAnsi="Arial" w:cs="Arial"/>
+          <w:sz w:val="24"/>
+          <w:szCs w:val="24"/>
+        </w:rPr>
+        <w:t xml:space="preserve"> dado y analizar si tiene o no solución o si tiene al menos más de una.</w:t>
+      </w:r>
+    </w:p>
+    <w:p>
+      <w:pPr>
+        <w:spacing w:line="276" w:lineRule="auto"/>
+        <w:rPr>
+          <w:rFonts w:ascii="Arial" w:hAnsi="Arial" w:cs="Arial"/>
+          <w:sz w:val="24"/>
+          <w:szCs w:val="24"/>
+        </w:rPr>
+      </w:pPr>
+    </w:p>
+    <w:p>
+      <w:pPr>
+        <w:spacing w:line="276" w:lineRule="auto"/>
+        <w:rPr>
+          <w:rFonts w:ascii="Arial" w:hAnsi="Arial" w:cs="Arial"/>
+          <w:sz w:val="24"/>
+          <w:szCs w:val="24"/>
+        </w:rPr>
+      </w:pPr>
+    </w:p>
+    <w:p>
+      <w:pPr>
+        <w:spacing w:line="276" w:lineRule="auto"/>
+        <w:rPr>
+          <w:rFonts w:ascii="Arial" w:hAnsi="Arial" w:cs="Arial"/>
+          <w:sz w:val="24"/>
+          <w:szCs w:val="24"/>
+        </w:rPr>
+      </w:pPr>
+    </w:p>
+    <w:p>
+      <w:pPr>
+        <w:spacing w:line="276" w:lineRule="auto"/>
+        <w:rPr>
+          <w:rFonts w:ascii="Arial" w:hAnsi="Arial" w:cs="Arial"/>
+          <w:sz w:val="24"/>
+          <w:szCs w:val="24"/>
+        </w:rPr>
+      </w:pPr>
+    </w:p>
+    <w:p>
+      <w:pPr>
+        <w:spacing w:line="276" w:lineRule="auto"/>
+        <w:rPr>
+          <w:rFonts w:ascii="Arial" w:hAnsi="Arial" w:cs="Arial"/>
+          <w:sz w:val="24"/>
+          <w:szCs w:val="24"/>
+        </w:rPr>
+      </w:pPr>
+    </w:p>
+    <w:p>
+      <w:pPr>
+        <w:spacing w:line="276" w:lineRule="auto"/>
+        <w:rPr>
+          <w:rFonts w:ascii="Arial" w:hAnsi="Arial" w:cs="Arial"/>
+          <w:sz w:val="24"/>
+          <w:szCs w:val="24"/>
+        </w:rPr>
+      </w:pPr>
+    </w:p>
+    <w:p>
+      <w:pPr>
+        <w:spacing w:line="276" w:lineRule="auto"/>
+        <w:rPr>
+          <w:rFonts w:ascii="Arial" w:hAnsi="Arial" w:cs="Arial"/>
+          <w:sz w:val="24"/>
+          <w:szCs w:val="24"/>
+        </w:rPr>
+      </w:pPr>
+    </w:p>
+    <w:p>
+      <w:pPr>
+        <w:spacing w:line="276" w:lineRule="auto"/>
+        <w:rPr>
+          <w:rFonts w:ascii="Arial" w:hAnsi="Arial" w:cs="Arial"/>
+          <w:sz w:val="24"/>
+          <w:szCs w:val="24"/>
+        </w:rPr>
+      </w:pPr>
+    </w:p>
+    <w:p>
+      <w:pPr>
+        <w:spacing w:line="276" w:lineRule="auto"/>
+        <w:rPr>
+          <w:rFonts w:ascii="Arial" w:hAnsi="Arial" w:cs="Arial"/>
+          <w:sz w:val="24"/>
+          <w:szCs w:val="24"/>
+        </w:rPr>
+      </w:pPr>
+    </w:p>
+    <w:p>
+      <w:pPr>
+        <w:spacing w:line="276" w:lineRule="auto"/>
+        <w:rPr>
+          <w:rFonts w:ascii="Arial" w:hAnsi="Arial" w:cs="Arial"/>
+          <w:sz w:val="24"/>
+          <w:szCs w:val="24"/>
+        </w:rPr>
+      </w:pPr>
+    </w:p>
+    <w:p>
+      <w:pPr>
+        <w:spacing w:line="276" w:lineRule="auto"/>
+        <w:rPr>
+          <w:rFonts w:ascii="Arial" w:hAnsi="Arial" w:cs="Arial"/>
+          <w:sz w:val="24"/>
+          <w:szCs w:val="24"/>
+        </w:rPr>
+      </w:pPr>
+    </w:p>
+    <w:p>
+      <w:pPr>
+        <w:spacing w:line="276" w:lineRule="auto"/>
+        <w:rPr>
+          <w:rFonts w:ascii="Arial" w:hAnsi="Arial" w:cs="Arial"/>
+          <w:sz w:val="24"/>
+          <w:szCs w:val="24"/>
+        </w:rPr>
+      </w:pPr>
+    </w:p>
+    <w:p>
+      <w:pPr>
+        <w:spacing w:line="276" w:lineRule="auto"/>
+        <w:rPr>
+          <w:rFonts w:ascii="Arial" w:hAnsi="Arial" w:cs="Arial"/>
+          <w:sz w:val="24"/>
+          <w:szCs w:val="24"/>
+        </w:rPr>
+      </w:pPr>
+    </w:p>
+    <w:p>
+      <w:pPr>
+        <w:spacing w:line="276" w:lineRule="auto"/>
+        <w:rPr>
+          <w:rFonts w:ascii="Arial" w:hAnsi="Arial" w:cs="Arial"/>
+          <w:sz w:val="24"/>
+          <w:szCs w:val="24"/>
+        </w:rPr>
+      </w:pPr>
+    </w:p>
+    <w:p>
+      <w:pPr>
+        <w:spacing w:line="276" w:lineRule="auto"/>
+        <w:rPr>
+          <w:rFonts w:ascii="Arial" w:hAnsi="Arial" w:cs="Arial"/>
+          <w:sz w:val="24"/>
+          <w:szCs w:val="24"/>
+        </w:rPr>
+      </w:pPr>
+    </w:p>
+    <w:p>
+      <w:pPr>
+        <w:spacing w:line="276" w:lineRule="auto"/>
+        <w:rPr>
+          <w:rFonts w:ascii="Arial" w:hAnsi="Arial" w:cs="Arial"/>
+          <w:sz w:val="24"/>
+          <w:szCs w:val="24"/>
+        </w:rPr>
+      </w:pPr>
+    </w:p>
+    <w:p>
+      <w:pPr>
+        <w:jc w:val="center"/>
+        <w:rPr>
+          <w:rFonts w:ascii="Arial Black" w:hAnsi="Arial Black" w:cs="Arial"/>
+          <w:sz w:val="24"/>
+          <w:szCs w:val="24"/>
+        </w:rPr>
+      </w:pPr>
+      <w:r>
+        <w:rPr>
+          <w:rFonts w:ascii="Arial Black" w:hAnsi="Arial Black" w:cs="Arial"/>
+          <w:sz w:val="24"/>
+          <w:szCs w:val="24"/>
+        </w:rPr>
+        <w:lastRenderedPageBreak/>
+        <w:t>DESARROLLO:</w:t>
+      </w:r>
+    </w:p>
+    <w:p>
+      <w:pPr>
+        <w:spacing w:line="276" w:lineRule="auto"/>
+        <w:rPr>
+          <w:rFonts w:ascii="Arial" w:hAnsi="Arial" w:cs="Arial"/>
+          <w:sz w:val="24"/>
+          <w:szCs w:val="24"/>
+        </w:rPr>
       </w:pPr>
       <w:r>
         <w:rPr>
@@ -333,247 +698,9 @@
           <w:sz w:val="24"/>
           <w:szCs w:val="24"/>
         </w:rPr>
-        <w:t>Propuesta del proyecto:</w:t>
-      </w:r>
-    </w:p>
-    <w:p>
-      <w:pPr>
-        <w:spacing w:line="276" w:lineRule="auto"/>
-        <w:rPr>
-          <w:rFonts w:ascii="Arial" w:hAnsi="Arial" w:cs="Arial"/>
-          <w:sz w:val="24"/>
-          <w:szCs w:val="24"/>
-        </w:rPr>
-      </w:pPr>
-      <w:r>
-        <w:rPr>
-          <w:rFonts w:ascii="Arial" w:hAnsi="Arial" w:cs="Arial"/>
-          <w:sz w:val="24"/>
-          <w:szCs w:val="24"/>
-        </w:rPr>
-        <w:t>Para la realización de este proyecto se requerirá la implementación de dos programas o módulos principales</w:t>
-      </w:r>
-      <w:r>
-        <w:rPr>
-          <w:rFonts w:ascii="Arial" w:hAnsi="Arial" w:cs="Arial"/>
-          <w:sz w:val="24"/>
-          <w:szCs w:val="24"/>
-        </w:rPr>
-        <w:t xml:space="preserve"> utilizando el lenguaje de programación Haskell</w:t>
-      </w:r>
-      <w:r>
-        <w:rPr>
-          <w:rFonts w:ascii="Arial" w:hAnsi="Arial" w:cs="Arial"/>
-          <w:sz w:val="24"/>
-          <w:szCs w:val="24"/>
-        </w:rPr>
-        <w:t>.</w:t>
-      </w:r>
-      <w:r>
-        <w:rPr>
-          <w:rFonts w:ascii="Arial" w:hAnsi="Arial" w:cs="Arial"/>
-          <w:sz w:val="24"/>
-          <w:szCs w:val="24"/>
-        </w:rPr>
-        <w:t xml:space="preserve"> El primero tendrá como objetivo generar Hidatos válidos con solución única y atendiendo a las restricciones planteadas anteriormente. El segundo se encargará de solucionar un Hidato dado y analizar si tiene o no solución o si tiene al menos más de una.</w:t>
-      </w:r>
-    </w:p>
-    <w:p>
-      <w:pPr>
-        <w:spacing w:line="276" w:lineRule="auto"/>
-        <w:rPr>
-          <w:rFonts w:ascii="Arial" w:hAnsi="Arial" w:cs="Arial"/>
-          <w:sz w:val="24"/>
-          <w:szCs w:val="24"/>
-        </w:rPr>
-      </w:pPr>
-    </w:p>
-    <w:p>
-      <w:pPr>
-        <w:spacing w:line="276" w:lineRule="auto"/>
-        <w:rPr>
-          <w:rFonts w:ascii="Arial" w:hAnsi="Arial" w:cs="Arial"/>
-          <w:sz w:val="24"/>
-          <w:szCs w:val="24"/>
-        </w:rPr>
-      </w:pPr>
-    </w:p>
-    <w:p>
-      <w:pPr>
-        <w:spacing w:line="276" w:lineRule="auto"/>
-        <w:rPr>
-          <w:rFonts w:ascii="Arial" w:hAnsi="Arial" w:cs="Arial"/>
-          <w:sz w:val="24"/>
-          <w:szCs w:val="24"/>
-        </w:rPr>
-      </w:pPr>
-    </w:p>
-    <w:p>
-      <w:pPr>
-        <w:spacing w:line="276" w:lineRule="auto"/>
-        <w:rPr>
-          <w:rFonts w:ascii="Arial" w:hAnsi="Arial" w:cs="Arial"/>
-          <w:sz w:val="24"/>
-          <w:szCs w:val="24"/>
-        </w:rPr>
-      </w:pPr>
-    </w:p>
-    <w:p>
-      <w:pPr>
-        <w:spacing w:line="276" w:lineRule="auto"/>
-        <w:rPr>
-          <w:rFonts w:ascii="Arial" w:hAnsi="Arial" w:cs="Arial"/>
-          <w:sz w:val="24"/>
-          <w:szCs w:val="24"/>
-        </w:rPr>
-      </w:pPr>
-    </w:p>
-    <w:p>
-      <w:pPr>
-        <w:spacing w:line="276" w:lineRule="auto"/>
-        <w:rPr>
-          <w:rFonts w:ascii="Arial" w:hAnsi="Arial" w:cs="Arial"/>
-          <w:sz w:val="24"/>
-          <w:szCs w:val="24"/>
-        </w:rPr>
-      </w:pPr>
-    </w:p>
-    <w:p>
-      <w:pPr>
-        <w:spacing w:line="276" w:lineRule="auto"/>
-        <w:rPr>
-          <w:rFonts w:ascii="Arial" w:hAnsi="Arial" w:cs="Arial"/>
-          <w:sz w:val="24"/>
-          <w:szCs w:val="24"/>
-        </w:rPr>
-      </w:pPr>
-    </w:p>
-    <w:p>
-      <w:pPr>
-        <w:spacing w:line="276" w:lineRule="auto"/>
-        <w:rPr>
-          <w:rFonts w:ascii="Arial" w:hAnsi="Arial" w:cs="Arial"/>
-          <w:sz w:val="24"/>
-          <w:szCs w:val="24"/>
-        </w:rPr>
-      </w:pPr>
-    </w:p>
-    <w:p>
-      <w:pPr>
-        <w:spacing w:line="276" w:lineRule="auto"/>
-        <w:rPr>
-          <w:rFonts w:ascii="Arial" w:hAnsi="Arial" w:cs="Arial"/>
-          <w:sz w:val="24"/>
-          <w:szCs w:val="24"/>
-        </w:rPr>
-      </w:pPr>
-    </w:p>
-    <w:p>
-      <w:pPr>
-        <w:spacing w:line="276" w:lineRule="auto"/>
-        <w:rPr>
-          <w:rFonts w:ascii="Arial" w:hAnsi="Arial" w:cs="Arial"/>
-          <w:sz w:val="24"/>
-          <w:szCs w:val="24"/>
-        </w:rPr>
-      </w:pPr>
-    </w:p>
-    <w:p>
-      <w:pPr>
-        <w:spacing w:line="276" w:lineRule="auto"/>
-        <w:rPr>
-          <w:rFonts w:ascii="Arial" w:hAnsi="Arial" w:cs="Arial"/>
-          <w:sz w:val="24"/>
-          <w:szCs w:val="24"/>
-        </w:rPr>
-      </w:pPr>
-    </w:p>
-    <w:p>
-      <w:pPr>
-        <w:spacing w:line="276" w:lineRule="auto"/>
-        <w:rPr>
-          <w:rFonts w:ascii="Arial" w:hAnsi="Arial" w:cs="Arial"/>
-          <w:sz w:val="24"/>
-          <w:szCs w:val="24"/>
-        </w:rPr>
-      </w:pPr>
-    </w:p>
-    <w:p>
-      <w:pPr>
-        <w:spacing w:line="276" w:lineRule="auto"/>
-        <w:rPr>
-          <w:rFonts w:ascii="Arial" w:hAnsi="Arial" w:cs="Arial"/>
-          <w:sz w:val="24"/>
-          <w:szCs w:val="24"/>
-        </w:rPr>
-      </w:pPr>
-    </w:p>
-    <w:p>
-      <w:pPr>
-        <w:spacing w:line="276" w:lineRule="auto"/>
-        <w:rPr>
-          <w:rFonts w:ascii="Arial" w:hAnsi="Arial" w:cs="Arial"/>
-          <w:sz w:val="24"/>
-          <w:szCs w:val="24"/>
-        </w:rPr>
-      </w:pPr>
-    </w:p>
-    <w:p>
-      <w:pPr>
-        <w:spacing w:line="276" w:lineRule="auto"/>
-        <w:rPr>
-          <w:rFonts w:ascii="Arial" w:hAnsi="Arial" w:cs="Arial"/>
-          <w:sz w:val="24"/>
-          <w:szCs w:val="24"/>
-        </w:rPr>
-      </w:pPr>
-    </w:p>
-    <w:p>
-      <w:pPr>
-        <w:spacing w:line="276" w:lineRule="auto"/>
-        <w:rPr>
-          <w:rFonts w:ascii="Arial" w:hAnsi="Arial" w:cs="Arial"/>
-          <w:sz w:val="24"/>
-          <w:szCs w:val="24"/>
-        </w:rPr>
-      </w:pPr>
-    </w:p>
-    <w:p>
-      <w:pPr>
-        <w:jc w:val="center"/>
-        <w:rPr>
-          <w:rFonts w:ascii="Arial Black" w:hAnsi="Arial Black" w:cs="Arial"/>
-          <w:sz w:val="24"/>
-          <w:szCs w:val="24"/>
-        </w:rPr>
-      </w:pPr>
-      <w:r>
-        <w:rPr>
-          <w:rFonts w:ascii="Arial Black" w:hAnsi="Arial Black" w:cs="Arial"/>
-          <w:sz w:val="24"/>
-          <w:szCs w:val="24"/>
-        </w:rPr>
-        <w:lastRenderedPageBreak/>
-        <w:t>DESARROLLO</w:t>
-      </w:r>
-      <w:r>
-        <w:rPr>
-          <w:rFonts w:ascii="Arial Black" w:hAnsi="Arial Black" w:cs="Arial"/>
-          <w:sz w:val="24"/>
-          <w:szCs w:val="24"/>
-        </w:rPr>
-        <w:t>:</w:t>
-      </w:r>
-    </w:p>
-    <w:p>
-      <w:pPr>
-        <w:spacing w:line="276" w:lineRule="auto"/>
-        <w:rPr>
-          <w:rFonts w:ascii="Arial" w:hAnsi="Arial" w:cs="Arial"/>
-          <w:sz w:val="24"/>
-          <w:szCs w:val="24"/>
-        </w:rPr>
-      </w:pPr>
+        <w:t xml:space="preserve">Definición de los </w:t>
+      </w:r>
+      <w:proofErr w:type="spellStart"/>
       <w:r>
         <w:rPr>
           <w:rFonts w:ascii="Arial" w:hAnsi="Arial" w:cs="Arial"/>
@@ -582,8 +709,9 @@
           <w:sz w:val="24"/>
           <w:szCs w:val="24"/>
         </w:rPr>
-        <w:t>Definición de los Hidatos y herramientas auxiliares</w:t>
-      </w:r>
+        <w:t>Hidatos</w:t>
+      </w:r>
+      <w:proofErr w:type="spellEnd"/>
       <w:r>
         <w:rPr>
           <w:rFonts w:ascii="Arial" w:hAnsi="Arial" w:cs="Arial"/>
@@ -592,6 +720,16 @@
           <w:sz w:val="24"/>
           <w:szCs w:val="24"/>
         </w:rPr>
+        <w:t xml:space="preserve"> y herramientas auxiliares</w:t>
+      </w:r>
+      <w:r>
+        <w:rPr>
+          <w:rFonts w:ascii="Arial" w:hAnsi="Arial" w:cs="Arial"/>
+          <w:b/>
+          <w:bCs/>
+          <w:sz w:val="24"/>
+          <w:szCs w:val="24"/>
+        </w:rPr>
         <w:t>:</w:t>
       </w:r>
       <w:r>
@@ -610,6 +748,7 @@
         </w:rPr>
         <w:t xml:space="preserve">Para la definición de un </w:t>
       </w:r>
+      <w:proofErr w:type="spellStart"/>
       <w:r>
         <w:rPr>
           <w:rFonts w:ascii="Arial" w:hAnsi="Arial" w:cs="Arial"/>
@@ -620,13 +759,32 @@
         </w:rPr>
         <w:t>Hidato</w:t>
       </w:r>
-      <w:r>
-        <w:rPr>
-          <w:rFonts w:ascii="Arial" w:hAnsi="Arial" w:cs="Arial"/>
-          <w:sz w:val="24"/>
-          <w:szCs w:val="24"/>
-        </w:rPr>
-        <w:t xml:space="preserve"> se definió un record con este nombre el cual presenta</w:t>
+      <w:proofErr w:type="spellEnd"/>
+      <w:r>
+        <w:rPr>
+          <w:rFonts w:ascii="Arial" w:hAnsi="Arial" w:cs="Arial"/>
+          <w:sz w:val="24"/>
+          <w:szCs w:val="24"/>
+        </w:rPr>
+        <w:t xml:space="preserve"> se definió un </w:t>
+      </w:r>
+      <w:proofErr w:type="spellStart"/>
+      <w:r>
+        <w:rPr>
+          <w:rFonts w:ascii="Arial" w:hAnsi="Arial" w:cs="Arial"/>
+          <w:sz w:val="24"/>
+          <w:szCs w:val="24"/>
+        </w:rPr>
+        <w:t>record</w:t>
+      </w:r>
+      <w:proofErr w:type="spellEnd"/>
+      <w:r>
+        <w:rPr>
+          <w:rFonts w:ascii="Arial" w:hAnsi="Arial" w:cs="Arial"/>
+          <w:sz w:val="24"/>
+          <w:szCs w:val="24"/>
+        </w:rPr>
+        <w:t xml:space="preserve"> con este nombre el cual presenta</w:t>
       </w:r>
       <w:r>
         <w:rPr>
@@ -652,6 +810,7 @@
         </w:rPr>
         <w:t xml:space="preserve">tructores, uno denominado </w:t>
       </w:r>
+      <w:proofErr w:type="spellStart"/>
       <w:r>
         <w:rPr>
           <w:rFonts w:ascii="Arial" w:hAnsi="Arial" w:cs="Arial"/>
@@ -662,6 +821,7 @@
         </w:rPr>
         <w:t>NilHidato</w:t>
       </w:r>
+      <w:proofErr w:type="spellEnd"/>
       <w:r>
         <w:rPr>
           <w:rFonts w:ascii="Arial" w:hAnsi="Arial" w:cs="Arial"/>
@@ -670,15 +830,27 @@
         </w:rPr>
         <w:t xml:space="preserve"> (referente a </w:t>
       </w:r>
-      <w:r>
-        <w:rPr>
-          <w:rFonts w:ascii="Arial" w:hAnsi="Arial" w:cs="Arial"/>
-          <w:i/>
-          <w:iCs/>
-          <w:sz w:val="24"/>
-          <w:szCs w:val="24"/>
-        </w:rPr>
-        <w:t xml:space="preserve">Hidatos </w:t>
+      <w:proofErr w:type="spellStart"/>
+      <w:r>
+        <w:rPr>
+          <w:rFonts w:ascii="Arial" w:hAnsi="Arial" w:cs="Arial"/>
+          <w:i/>
+          <w:iCs/>
+          <w:sz w:val="24"/>
+          <w:szCs w:val="24"/>
+        </w:rPr>
+        <w:t>Hidatos</w:t>
+      </w:r>
+      <w:proofErr w:type="spellEnd"/>
+      <w:r>
+        <w:rPr>
+          <w:rFonts w:ascii="Arial" w:hAnsi="Arial" w:cs="Arial"/>
+          <w:i/>
+          <w:iCs/>
+          <w:sz w:val="24"/>
+          <w:szCs w:val="24"/>
+        </w:rPr>
+        <w:t xml:space="preserve"> </w:t>
       </w:r>
       <w:r>
         <w:rPr>
@@ -704,6 +876,7 @@
         </w:rPr>
         <w:t xml:space="preserve">y otro denominado </w:t>
       </w:r>
+      <w:proofErr w:type="spellStart"/>
       <w:r>
         <w:rPr>
           <w:rFonts w:ascii="Arial" w:hAnsi="Arial" w:cs="Arial"/>
@@ -714,6 +887,7 @@
         </w:rPr>
         <w:t>Hidato</w:t>
       </w:r>
+      <w:proofErr w:type="spellEnd"/>
       <w:r>
         <w:rPr>
           <w:rFonts w:ascii="Arial" w:hAnsi="Arial" w:cs="Arial"/>
@@ -754,6 +928,7 @@
           <w:szCs w:val="24"/>
         </w:rPr>
       </w:pPr>
+      <w:proofErr w:type="spellStart"/>
       <w:r>
         <w:rPr>
           <w:rFonts w:ascii="Arial" w:hAnsi="Arial" w:cs="Arial"/>
@@ -764,6 +939,7 @@
         </w:rPr>
         <w:t>board</w:t>
       </w:r>
+      <w:proofErr w:type="spellEnd"/>
       <w:r>
         <w:rPr>
           <w:rFonts w:ascii="Arial" w:hAnsi="Arial" w:cs="Arial"/>
@@ -787,6 +963,7 @@
           <w:szCs w:val="24"/>
         </w:rPr>
       </w:pPr>
+      <w:proofErr w:type="spellStart"/>
       <w:r>
         <w:rPr>
           <w:rFonts w:ascii="Arial" w:hAnsi="Arial" w:cs="Arial"/>
@@ -797,6 +974,7 @@
         </w:rPr>
         <w:t>posMin</w:t>
       </w:r>
+      <w:proofErr w:type="spellEnd"/>
       <w:r>
         <w:rPr>
           <w:rFonts w:ascii="Arial" w:hAnsi="Arial" w:cs="Arial"/>
@@ -805,6 +983,7 @@
         </w:rPr>
         <w:t xml:space="preserve"> y </w:t>
       </w:r>
+      <w:proofErr w:type="spellStart"/>
       <w:r>
         <w:rPr>
           <w:rFonts w:ascii="Arial" w:hAnsi="Arial" w:cs="Arial"/>
@@ -815,6 +994,7 @@
         </w:rPr>
         <w:t>posMax</w:t>
       </w:r>
+      <w:proofErr w:type="spellEnd"/>
       <w:r>
         <w:rPr>
           <w:rFonts w:ascii="Arial" w:hAnsi="Arial" w:cs="Arial"/>
@@ -823,6 +1003,7 @@
         </w:rPr>
         <w:t xml:space="preserve">: Son campos del tipo definido </w:t>
       </w:r>
+      <w:proofErr w:type="spellStart"/>
       <w:r>
         <w:rPr>
           <w:rFonts w:ascii="Arial" w:hAnsi="Arial" w:cs="Arial"/>
@@ -833,6 +1014,7 @@
         </w:rPr>
         <w:t>Pos</w:t>
       </w:r>
+      <w:proofErr w:type="spellEnd"/>
       <w:r>
         <w:rPr>
           <w:rFonts w:ascii="Arial" w:hAnsi="Arial" w:cs="Arial"/>
@@ -856,6 +1038,7 @@
           <w:szCs w:val="24"/>
         </w:rPr>
       </w:pPr>
+      <w:proofErr w:type="spellStart"/>
       <w:r>
         <w:rPr>
           <w:rFonts w:ascii="Arial" w:hAnsi="Arial" w:cs="Arial"/>
@@ -866,6 +1049,7 @@
         </w:rPr>
         <w:t>minValue</w:t>
       </w:r>
+      <w:proofErr w:type="spellEnd"/>
       <w:r>
         <w:rPr>
           <w:rFonts w:ascii="Arial" w:hAnsi="Arial" w:cs="Arial"/>
@@ -874,6 +1058,7 @@
         </w:rPr>
         <w:t xml:space="preserve"> y </w:t>
       </w:r>
+      <w:proofErr w:type="spellStart"/>
       <w:r>
         <w:rPr>
           <w:rFonts w:ascii="Arial" w:hAnsi="Arial" w:cs="Arial"/>
@@ -884,6 +1069,7 @@
         </w:rPr>
         <w:t>maxValue</w:t>
       </w:r>
+      <w:proofErr w:type="spellEnd"/>
       <w:r>
         <w:rPr>
           <w:rFonts w:ascii="Arial" w:hAnsi="Arial" w:cs="Arial"/>
@@ -892,6 +1078,7 @@
         </w:rPr>
         <w:t xml:space="preserve">: Campos de tipo </w:t>
       </w:r>
+      <w:proofErr w:type="spellStart"/>
       <w:r>
         <w:rPr>
           <w:rFonts w:ascii="Arial" w:hAnsi="Arial" w:cs="Arial"/>
@@ -902,6 +1089,7 @@
         </w:rPr>
         <w:t>Int</w:t>
       </w:r>
+      <w:proofErr w:type="spellEnd"/>
       <w:r>
         <w:rPr>
           <w:rFonts w:ascii="Arial" w:hAnsi="Arial" w:cs="Arial"/>
@@ -910,6 +1098,7 @@
         </w:rPr>
         <w:t xml:space="preserve"> que contienen los respectivos valores máximo y mínimo de la matriz del </w:t>
       </w:r>
+      <w:proofErr w:type="spellStart"/>
       <w:r>
         <w:rPr>
           <w:rFonts w:ascii="Arial" w:hAnsi="Arial" w:cs="Arial"/>
@@ -920,6 +1109,7 @@
         </w:rPr>
         <w:t>Hidato</w:t>
       </w:r>
+      <w:proofErr w:type="spellEnd"/>
       <w:r>
         <w:rPr>
           <w:rFonts w:ascii="Arial" w:hAnsi="Arial" w:cs="Arial"/>
@@ -944,8 +1134,45 @@
           <w:sz w:val="24"/>
           <w:szCs w:val="24"/>
         </w:rPr>
-        <w:t xml:space="preserve">También es importante mencionar que para trabajar con más facilidad las posiciones y las referencias a estas en los hidatos y métodos auxiliares se implementó el tipo record </w:t>
-      </w:r>
+        <w:t xml:space="preserve">También es importante mencionar que para trabajar con más facilidad las posiciones y las referencias a estas en los </w:t>
+      </w:r>
+      <w:proofErr w:type="spellStart"/>
+      <w:r>
+        <w:rPr>
+          <w:rFonts w:ascii="Arial" w:hAnsi="Arial" w:cs="Arial"/>
+          <w:sz w:val="24"/>
+          <w:szCs w:val="24"/>
+        </w:rPr>
+        <w:t>hidatos</w:t>
+      </w:r>
+      <w:proofErr w:type="spellEnd"/>
+      <w:r>
+        <w:rPr>
+          <w:rFonts w:ascii="Arial" w:hAnsi="Arial" w:cs="Arial"/>
+          <w:sz w:val="24"/>
+          <w:szCs w:val="24"/>
+        </w:rPr>
+        <w:t xml:space="preserve"> y métodos auxiliares se implementó el tipo </w:t>
+      </w:r>
+      <w:proofErr w:type="spellStart"/>
+      <w:r>
+        <w:rPr>
+          <w:rFonts w:ascii="Arial" w:hAnsi="Arial" w:cs="Arial"/>
+          <w:sz w:val="24"/>
+          <w:szCs w:val="24"/>
+        </w:rPr>
+        <w:t>record</w:t>
+      </w:r>
+      <w:proofErr w:type="spellEnd"/>
+      <w:r>
+        <w:rPr>
+          <w:rFonts w:ascii="Arial" w:hAnsi="Arial" w:cs="Arial"/>
+          <w:sz w:val="24"/>
+          <w:szCs w:val="24"/>
+        </w:rPr>
+        <w:t xml:space="preserve"> </w:t>
+      </w:r>
+      <w:proofErr w:type="spellStart"/>
       <w:r>
         <w:rPr>
           <w:rFonts w:ascii="Arial" w:hAnsi="Arial" w:cs="Arial"/>
@@ -956,6 +1183,7 @@
         </w:rPr>
         <w:t>Pos</w:t>
       </w:r>
+      <w:proofErr w:type="spellEnd"/>
       <w:r>
         <w:rPr>
           <w:rFonts w:ascii="Arial" w:hAnsi="Arial" w:cs="Arial"/>
@@ -964,6 +1192,7 @@
         </w:rPr>
         <w:t xml:space="preserve"> el cual contiene dos campos, </w:t>
       </w:r>
+      <w:proofErr w:type="spellStart"/>
       <w:r>
         <w:rPr>
           <w:rFonts w:ascii="Arial" w:hAnsi="Arial" w:cs="Arial"/>
@@ -974,6 +1203,7 @@
         </w:rPr>
         <w:t>row</w:t>
       </w:r>
+      <w:proofErr w:type="spellEnd"/>
       <w:r>
         <w:rPr>
           <w:rFonts w:ascii="Arial" w:hAnsi="Arial" w:cs="Arial"/>
@@ -982,6 +1212,7 @@
         </w:rPr>
         <w:t xml:space="preserve"> y </w:t>
       </w:r>
+      <w:proofErr w:type="spellStart"/>
       <w:r>
         <w:rPr>
           <w:rFonts w:ascii="Arial" w:hAnsi="Arial" w:cs="Arial"/>
@@ -992,6 +1223,7 @@
         </w:rPr>
         <w:t>column</w:t>
       </w:r>
+      <w:proofErr w:type="spellEnd"/>
       <w:r>
         <w:rPr>
           <w:rFonts w:ascii="Arial" w:hAnsi="Arial" w:cs="Arial"/>
@@ -1000,6 +1232,7 @@
         </w:rPr>
         <w:t xml:space="preserve">, los cuales hacen referencia a un par (fila, columna) de un </w:t>
       </w:r>
+      <w:proofErr w:type="spellStart"/>
       <w:r>
         <w:rPr>
           <w:rFonts w:ascii="Arial" w:hAnsi="Arial" w:cs="Arial"/>
@@ -1010,6 +1243,7 @@
         </w:rPr>
         <w:t>Hidato</w:t>
       </w:r>
+      <w:proofErr w:type="spellEnd"/>
       <w:r>
         <w:rPr>
           <w:rFonts w:ascii="Arial" w:hAnsi="Arial" w:cs="Arial"/>
@@ -1042,6 +1276,7 @@
         </w:rPr>
         <w:t xml:space="preserve"> </w:t>
       </w:r>
+      <w:proofErr w:type="spellStart"/>
       <w:r>
         <w:rPr>
           <w:rFonts w:ascii="Arial" w:hAnsi="Arial" w:cs="Arial"/>
@@ -1052,6 +1287,7 @@
         </w:rPr>
         <w:t>NilPos</w:t>
       </w:r>
+      <w:proofErr w:type="spellEnd"/>
       <w:r>
         <w:rPr>
           <w:rFonts w:ascii="Arial" w:hAnsi="Arial" w:cs="Arial"/>
@@ -1078,6 +1314,7 @@
         </w:rPr>
         <w:t xml:space="preserve">Para trabajar sobre el campo </w:t>
       </w:r>
+      <w:proofErr w:type="spellStart"/>
       <w:r>
         <w:rPr>
           <w:rFonts w:ascii="Arial" w:hAnsi="Arial" w:cs="Arial"/>
@@ -1088,6 +1325,7 @@
         </w:rPr>
         <w:t>board</w:t>
       </w:r>
+      <w:proofErr w:type="spellEnd"/>
       <w:r>
         <w:rPr>
           <w:rFonts w:ascii="Arial" w:hAnsi="Arial" w:cs="Arial"/>
@@ -1096,6 +1334,7 @@
         </w:rPr>
         <w:t xml:space="preserve"> del tipo </w:t>
       </w:r>
+      <w:proofErr w:type="spellStart"/>
       <w:r>
         <w:rPr>
           <w:rFonts w:ascii="Arial" w:hAnsi="Arial" w:cs="Arial"/>
@@ -1106,14 +1345,34 @@
         </w:rPr>
         <w:t>Hidato</w:t>
       </w:r>
-      <w:r>
-        <w:rPr>
-          <w:rFonts w:ascii="Arial" w:hAnsi="Arial" w:cs="Arial"/>
-          <w:sz w:val="24"/>
-          <w:szCs w:val="24"/>
-        </w:rPr>
-        <w:t xml:space="preserve"> se crearon las funciones update_matrix para hacer cambios sobre este y el método </w:t>
-      </w:r>
+      <w:proofErr w:type="spellEnd"/>
+      <w:r>
+        <w:rPr>
+          <w:rFonts w:ascii="Arial" w:hAnsi="Arial" w:cs="Arial"/>
+          <w:sz w:val="24"/>
+          <w:szCs w:val="24"/>
+        </w:rPr>
+        <w:t xml:space="preserve"> se crearon las funciones </w:t>
+      </w:r>
+      <w:proofErr w:type="spellStart"/>
+      <w:r>
+        <w:rPr>
+          <w:rFonts w:ascii="Arial" w:hAnsi="Arial" w:cs="Arial"/>
+          <w:sz w:val="24"/>
+          <w:szCs w:val="24"/>
+        </w:rPr>
+        <w:t>update_matrix</w:t>
+      </w:r>
+      <w:proofErr w:type="spellEnd"/>
+      <w:r>
+        <w:rPr>
+          <w:rFonts w:ascii="Arial" w:hAnsi="Arial" w:cs="Arial"/>
+          <w:sz w:val="24"/>
+          <w:szCs w:val="24"/>
+        </w:rPr>
+        <w:t xml:space="preserve"> para hacer cambios sobre este y el método </w:t>
+      </w:r>
+      <w:proofErr w:type="spellStart"/>
       <w:r>
         <w:rPr>
           <w:rFonts w:ascii="Arial" w:hAnsi="Arial" w:cs="Arial"/>
@@ -1124,6 +1383,7 @@
         </w:rPr>
         <w:t>printMatrix</w:t>
       </w:r>
+      <w:proofErr w:type="spellEnd"/>
       <w:r>
         <w:rPr>
           <w:rFonts w:ascii="Arial" w:hAnsi="Arial" w:cs="Arial"/>
@@ -1176,7 +1436,29 @@
           <w:sz w:val="24"/>
           <w:szCs w:val="24"/>
         </w:rPr>
-        <w:t>Solución de un Hidato:</w:t>
+        <w:t xml:space="preserve">Solución de un </w:t>
+      </w:r>
+      <w:proofErr w:type="spellStart"/>
+      <w:r>
+        <w:rPr>
+          <w:rFonts w:ascii="Arial" w:hAnsi="Arial" w:cs="Arial"/>
+          <w:b/>
+          <w:bCs/>
+          <w:sz w:val="24"/>
+          <w:szCs w:val="24"/>
+        </w:rPr>
+        <w:t>Hidato</w:t>
+      </w:r>
+      <w:proofErr w:type="spellEnd"/>
+      <w:r>
+        <w:rPr>
+          <w:rFonts w:ascii="Arial" w:hAnsi="Arial" w:cs="Arial"/>
+          <w:b/>
+          <w:bCs/>
+          <w:sz w:val="24"/>
+          <w:szCs w:val="24"/>
+        </w:rPr>
+        <w:t>:</w:t>
       </w:r>
       <w:r>
         <w:rPr>
@@ -1194,6 +1476,7 @@
         </w:rPr>
         <w:t xml:space="preserve">Para lograr solucionar un elemento de tipo </w:t>
       </w:r>
+      <w:proofErr w:type="spellStart"/>
       <w:r>
         <w:rPr>
           <w:rFonts w:ascii="Arial" w:hAnsi="Arial" w:cs="Arial"/>
@@ -1204,6 +1487,7 @@
         </w:rPr>
         <w:t>Hidato</w:t>
       </w:r>
+      <w:proofErr w:type="spellEnd"/>
       <w:r>
         <w:rPr>
           <w:rFonts w:ascii="Arial" w:hAnsi="Arial" w:cs="Arial"/>
@@ -1212,6 +1496,7 @@
         </w:rPr>
         <w:t xml:space="preserve"> se implementó el módulo </w:t>
       </w:r>
+      <w:proofErr w:type="spellStart"/>
       <w:r>
         <w:rPr>
           <w:rFonts w:ascii="Arial" w:hAnsi="Arial" w:cs="Arial"/>
@@ -1222,6 +1507,7 @@
         </w:rPr>
         <w:t>Solver.hs</w:t>
       </w:r>
+      <w:proofErr w:type="spellEnd"/>
       <w:r>
         <w:rPr>
           <w:rFonts w:ascii="Arial" w:hAnsi="Arial" w:cs="Arial"/>
@@ -1247,6 +1533,7 @@
           <w:szCs w:val="24"/>
         </w:rPr>
       </w:pPr>
+      <w:proofErr w:type="spellStart"/>
       <w:r>
         <w:rPr>
           <w:rFonts w:ascii="Arial" w:hAnsi="Arial" w:cs="Arial"/>
@@ -1257,14 +1544,34 @@
         </w:rPr>
         <w:t>solve</w:t>
       </w:r>
-      <w:r>
-        <w:rPr>
-          <w:rFonts w:ascii="Arial" w:hAnsi="Arial" w:cs="Arial"/>
-          <w:sz w:val="24"/>
-          <w:szCs w:val="24"/>
-        </w:rPr>
-        <w:t xml:space="preserve">: Recibe un tablero en forma de matriz y devuelve una lista de tableros solucionados el cual esta diseñado para tener 0, 1 o 2 soluciones. Con este método se puede validar si el tablero dado tiene solución única o detectar de manera temprana cualquier caso contrario. El método en esencia realiza un </w:t>
-      </w:r>
+      <w:proofErr w:type="spellEnd"/>
+      <w:r>
+        <w:rPr>
+          <w:rFonts w:ascii="Arial" w:hAnsi="Arial" w:cs="Arial"/>
+          <w:sz w:val="24"/>
+          <w:szCs w:val="24"/>
+        </w:rPr>
+        <w:t xml:space="preserve">: Recibe un tablero en forma de matriz y devuelve una lista de tableros solucionados el cual </w:t>
+      </w:r>
+      <w:proofErr w:type="spellStart"/>
+      <w:r>
+        <w:rPr>
+          <w:rFonts w:ascii="Arial" w:hAnsi="Arial" w:cs="Arial"/>
+          <w:sz w:val="24"/>
+          <w:szCs w:val="24"/>
+        </w:rPr>
+        <w:t>esta</w:t>
+      </w:r>
+      <w:proofErr w:type="spellEnd"/>
+      <w:r>
+        <w:rPr>
+          <w:rFonts w:ascii="Arial" w:hAnsi="Arial" w:cs="Arial"/>
+          <w:sz w:val="24"/>
+          <w:szCs w:val="24"/>
+        </w:rPr>
+        <w:t xml:space="preserve"> diseñado para tener 0, 1 o 2 soluciones. Con este método se puede validar si el tablero dado tiene solución única o detectar de manera temprana cualquier caso contrario. El método en esencia realiza un </w:t>
+      </w:r>
+      <w:proofErr w:type="spellStart"/>
       <w:r>
         <w:rPr>
           <w:rFonts w:ascii="Arial" w:hAnsi="Arial" w:cs="Arial"/>
@@ -1275,6 +1582,7 @@
         </w:rPr>
         <w:t>backtracking</w:t>
       </w:r>
+      <w:proofErr w:type="spellEnd"/>
       <w:r>
         <w:rPr>
           <w:rFonts w:ascii="Arial" w:hAnsi="Arial" w:cs="Arial"/>
@@ -1340,6 +1648,7 @@
           <w:szCs w:val="24"/>
         </w:rPr>
       </w:pPr>
+      <w:proofErr w:type="spellStart"/>
       <w:r>
         <w:rPr>
           <w:rFonts w:ascii="Arial" w:hAnsi="Arial" w:cs="Arial"/>
@@ -1350,6 +1659,7 @@
         </w:rPr>
         <w:t>backtrack</w:t>
       </w:r>
+      <w:proofErr w:type="spellEnd"/>
       <w:r>
         <w:rPr>
           <w:rFonts w:ascii="Arial" w:hAnsi="Arial" w:cs="Arial"/>
@@ -1429,7 +1739,29 @@
           <w:szCs w:val="24"/>
         </w:rPr>
         <w:lastRenderedPageBreak/>
-        <w:t>Generación de un Hidato válido con solución única:</w:t>
+        <w:t xml:space="preserve">Generación de un </w:t>
+      </w:r>
+      <w:proofErr w:type="spellStart"/>
+      <w:r>
+        <w:rPr>
+          <w:rFonts w:ascii="Arial" w:hAnsi="Arial" w:cs="Arial"/>
+          <w:b/>
+          <w:bCs/>
+          <w:sz w:val="24"/>
+          <w:szCs w:val="24"/>
+        </w:rPr>
+        <w:t>Hidato</w:t>
+      </w:r>
+      <w:proofErr w:type="spellEnd"/>
+      <w:r>
+        <w:rPr>
+          <w:rFonts w:ascii="Arial" w:hAnsi="Arial" w:cs="Arial"/>
+          <w:b/>
+          <w:bCs/>
+          <w:sz w:val="24"/>
+          <w:szCs w:val="24"/>
+        </w:rPr>
+        <w:t xml:space="preserve"> válido con solución única:</w:t>
       </w:r>
       <w:r>
         <w:rPr>
@@ -1445,8 +1777,27 @@
           <w:sz w:val="24"/>
           <w:szCs w:val="24"/>
         </w:rPr>
-        <w:t xml:space="preserve">Para generar un hidato válido de solución única se implementó el módulo </w:t>
-      </w:r>
+        <w:t xml:space="preserve">Para generar un </w:t>
+      </w:r>
+      <w:proofErr w:type="spellStart"/>
+      <w:r>
+        <w:rPr>
+          <w:rFonts w:ascii="Arial" w:hAnsi="Arial" w:cs="Arial"/>
+          <w:sz w:val="24"/>
+          <w:szCs w:val="24"/>
+        </w:rPr>
+        <w:t>hidato</w:t>
+      </w:r>
+      <w:proofErr w:type="spellEnd"/>
+      <w:r>
+        <w:rPr>
+          <w:rFonts w:ascii="Arial" w:hAnsi="Arial" w:cs="Arial"/>
+          <w:sz w:val="24"/>
+          <w:szCs w:val="24"/>
+        </w:rPr>
+        <w:t xml:space="preserve"> válido de solución única se implementó el módulo </w:t>
+      </w:r>
+      <w:proofErr w:type="spellStart"/>
       <w:r>
         <w:rPr>
           <w:rFonts w:ascii="Arial" w:hAnsi="Arial" w:cs="Arial"/>
@@ -1457,6 +1808,7 @@
         </w:rPr>
         <w:t>HamiltonianTourGenerator.hs</w:t>
       </w:r>
+      <w:proofErr w:type="spellEnd"/>
       <w:r>
         <w:rPr>
           <w:rFonts w:ascii="Arial" w:hAnsi="Arial" w:cs="Arial"/>
@@ -1496,7 +1848,7 @@
           <w:szCs w:val="24"/>
           <w:lang w:val="es-ES" w:eastAsia="es-ES"/>
         </w:rPr>
-        <w:t>generateSolvedHidato</w:t>
+        <w:t>c</w:t>
       </w:r>
       <w:r>
         <w:rPr>
@@ -1516,8 +1868,31 @@
           <w:szCs w:val="24"/>
           <w:lang w:val="es-ES" w:eastAsia="es-ES"/>
         </w:rPr>
-        <w:t xml:space="preserve">a una matriz de un hidato definido por el usuario, una posición válida para empezar un camino Hamiltoniano desde esta y recorriendo todas las celdas válidas vacías en el tablero y finalmente también recibe las dimensiones de la matriz. Como retorno se da un elemento de tipo </w:t>
-      </w:r>
+        <w:t xml:space="preserve">a una matriz de un </w:t>
+      </w:r>
+      <w:proofErr w:type="spellStart"/>
+      <w:r>
+        <w:rPr>
+          <w:rFonts w:ascii="Arial" w:eastAsia="Times New Roman" w:hAnsi="Arial" w:cs="Arial"/>
+          <w:color w:val="000000"/>
+          <w:sz w:val="24"/>
+          <w:szCs w:val="24"/>
+          <w:lang w:val="es-ES" w:eastAsia="es-ES"/>
+        </w:rPr>
+        <w:t>hidato</w:t>
+      </w:r>
+      <w:proofErr w:type="spellEnd"/>
+      <w:r>
+        <w:rPr>
+          <w:rFonts w:ascii="Arial" w:eastAsia="Times New Roman" w:hAnsi="Arial" w:cs="Arial"/>
+          <w:color w:val="000000"/>
+          <w:sz w:val="24"/>
+          <w:szCs w:val="24"/>
+          <w:lang w:val="es-ES" w:eastAsia="es-ES"/>
+        </w:rPr>
+        <w:t xml:space="preserve"> definido por el usuario, una posición válida para empezar un camino Hamiltoniano desde esta y recorriendo todas las celdas válidas vacías en el tablero y finalmente también recibe las dimensiones de la matriz. Como retorno se da un elemento de tipo </w:t>
+      </w:r>
+      <w:proofErr w:type="spellStart"/>
       <w:r>
         <w:rPr>
           <w:rFonts w:ascii="Arial" w:eastAsia="Times New Roman" w:hAnsi="Arial" w:cs="Arial"/>
@@ -1530,6 +1905,7 @@
         </w:rPr>
         <w:t>Hidato</w:t>
       </w:r>
+      <w:proofErr w:type="spellEnd"/>
       <w:r>
         <w:rPr>
           <w:rFonts w:ascii="Arial" w:eastAsia="Times New Roman" w:hAnsi="Arial" w:cs="Arial"/>
@@ -1552,6 +1928,7 @@
         </w:rPr>
         <w:t xml:space="preserve">en cuyo campo </w:t>
       </w:r>
+      <w:proofErr w:type="spellStart"/>
       <w:r>
         <w:rPr>
           <w:rFonts w:ascii="Arial" w:eastAsia="Times New Roman" w:hAnsi="Arial" w:cs="Arial"/>
@@ -1564,6 +1941,7 @@
         </w:rPr>
         <w:t>board</w:t>
       </w:r>
+      <w:proofErr w:type="spellEnd"/>
       <w:r>
         <w:rPr>
           <w:rFonts w:ascii="Arial" w:eastAsia="Times New Roman" w:hAnsi="Arial" w:cs="Arial"/>
@@ -1596,6 +1974,7 @@
         </w:rPr>
         <w:t xml:space="preserve">se logra generar este camino en la matriz inicial y por lo tanto se procede a crear un </w:t>
       </w:r>
+      <w:proofErr w:type="spellStart"/>
       <w:r>
         <w:rPr>
           <w:rFonts w:ascii="Arial" w:eastAsia="Times New Roman" w:hAnsi="Arial" w:cs="Arial"/>
@@ -1608,16 +1987,40 @@
         </w:rPr>
         <w:t>Hidato</w:t>
       </w:r>
-      <w:r>
-        <w:rPr>
-          <w:rFonts w:ascii="Arial" w:eastAsia="Times New Roman" w:hAnsi="Arial" w:cs="Arial"/>
-          <w:color w:val="000000"/>
-          <w:sz w:val="24"/>
-          <w:szCs w:val="24"/>
-          <w:lang w:val="es-ES" w:eastAsia="es-ES"/>
-        </w:rPr>
-        <w:t xml:space="preserve">. Para crear un hidato y rellenar sus campos se utilizan los métodos </w:t>
-      </w:r>
+      <w:proofErr w:type="spellEnd"/>
+      <w:r>
+        <w:rPr>
+          <w:rFonts w:ascii="Arial" w:eastAsia="Times New Roman" w:hAnsi="Arial" w:cs="Arial"/>
+          <w:color w:val="000000"/>
+          <w:sz w:val="24"/>
+          <w:szCs w:val="24"/>
+          <w:lang w:val="es-ES" w:eastAsia="es-ES"/>
+        </w:rPr>
+        <w:t xml:space="preserve">. Para crear un </w:t>
+      </w:r>
+      <w:proofErr w:type="spellStart"/>
+      <w:r>
+        <w:rPr>
+          <w:rFonts w:ascii="Arial" w:eastAsia="Times New Roman" w:hAnsi="Arial" w:cs="Arial"/>
+          <w:color w:val="000000"/>
+          <w:sz w:val="24"/>
+          <w:szCs w:val="24"/>
+          <w:lang w:val="es-ES" w:eastAsia="es-ES"/>
+        </w:rPr>
+        <w:t>hidato</w:t>
+      </w:r>
+      <w:proofErr w:type="spellEnd"/>
+      <w:r>
+        <w:rPr>
+          <w:rFonts w:ascii="Arial" w:eastAsia="Times New Roman" w:hAnsi="Arial" w:cs="Arial"/>
+          <w:color w:val="000000"/>
+          <w:sz w:val="24"/>
+          <w:szCs w:val="24"/>
+          <w:lang w:val="es-ES" w:eastAsia="es-ES"/>
+        </w:rPr>
+        <w:t xml:space="preserve"> y rellenar sus campos se utilizan los métodos </w:t>
+      </w:r>
+      <w:proofErr w:type="spellStart"/>
       <w:r>
         <w:rPr>
           <w:rFonts w:ascii="Arial" w:eastAsia="Times New Roman" w:hAnsi="Arial" w:cs="Arial"/>
@@ -1630,6 +2033,7 @@
         </w:rPr>
         <w:t>hamiltonianPath</w:t>
       </w:r>
+      <w:proofErr w:type="spellEnd"/>
       <w:r>
         <w:rPr>
           <w:rFonts w:ascii="Arial" w:eastAsia="Times New Roman" w:hAnsi="Arial" w:cs="Arial"/>
@@ -1650,8 +2054,22 @@
           <w:szCs w:val="24"/>
           <w:lang w:val="es-ES" w:eastAsia="es-ES"/>
         </w:rPr>
-        <w:t xml:space="preserve"> getPosMinBoardGZ</w:t>
-      </w:r>
+        <w:t xml:space="preserve"> </w:t>
+      </w:r>
+      <w:proofErr w:type="spellStart"/>
+      <w:r>
+        <w:rPr>
+          <w:rFonts w:ascii="Arial" w:eastAsia="Times New Roman" w:hAnsi="Arial" w:cs="Arial"/>
+          <w:i/>
+          <w:iCs/>
+          <w:color w:val="000000"/>
+          <w:sz w:val="24"/>
+          <w:szCs w:val="24"/>
+          <w:lang w:val="es-ES" w:eastAsia="es-ES"/>
+        </w:rPr>
+        <w:t>getPosMinBoardGZ</w:t>
+      </w:r>
+      <w:proofErr w:type="spellEnd"/>
       <w:r>
         <w:rPr>
           <w:rFonts w:ascii="Arial" w:eastAsia="Times New Roman" w:hAnsi="Arial" w:cs="Arial"/>
@@ -1674,53 +2092,57 @@
         </w:rPr>
         <w:t xml:space="preserve"> </w:t>
       </w:r>
-      <w:r>
-        <w:rPr>
-          <w:rFonts w:ascii="Arial" w:eastAsia="Times New Roman" w:hAnsi="Arial" w:cs="Arial"/>
-          <w:i/>
-          <w:iCs/>
-          <w:color w:val="000000"/>
-          <w:sz w:val="24"/>
-          <w:szCs w:val="24"/>
-          <w:lang w:val="es-ES" w:eastAsia="es-ES"/>
-        </w:rPr>
-        <w:t>getPos</w:t>
-      </w:r>
-      <w:r>
-        <w:rPr>
-          <w:rFonts w:ascii="Arial" w:eastAsia="Times New Roman" w:hAnsi="Arial" w:cs="Arial"/>
-          <w:i/>
-          <w:iCs/>
-          <w:color w:val="000000"/>
-          <w:sz w:val="24"/>
-          <w:szCs w:val="24"/>
-          <w:lang w:val="es-ES" w:eastAsia="es-ES"/>
-        </w:rPr>
-        <w:t>Max</w:t>
-      </w:r>
-      <w:r>
-        <w:rPr>
-          <w:rFonts w:ascii="Arial" w:eastAsia="Times New Roman" w:hAnsi="Arial" w:cs="Arial"/>
-          <w:i/>
-          <w:iCs/>
-          <w:color w:val="000000"/>
-          <w:sz w:val="24"/>
-          <w:szCs w:val="24"/>
-          <w:lang w:val="es-ES" w:eastAsia="es-ES"/>
-        </w:rPr>
-        <w:t>BoardGZ,</w:t>
-      </w:r>
-      <w:r>
-        <w:rPr>
-          <w:rFonts w:ascii="Arial" w:eastAsia="Times New Roman" w:hAnsi="Arial" w:cs="Arial"/>
-          <w:i/>
-          <w:iCs/>
-          <w:color w:val="000000"/>
-          <w:sz w:val="24"/>
-          <w:szCs w:val="24"/>
-          <w:lang w:val="es-ES" w:eastAsia="es-ES"/>
-        </w:rPr>
-        <w:t xml:space="preserve"> getMaxValueGZ </w:t>
+      <w:proofErr w:type="spellStart"/>
+      <w:r>
+        <w:rPr>
+          <w:rFonts w:ascii="Arial" w:eastAsia="Times New Roman" w:hAnsi="Arial" w:cs="Arial"/>
+          <w:i/>
+          <w:iCs/>
+          <w:color w:val="000000"/>
+          <w:sz w:val="24"/>
+          <w:szCs w:val="24"/>
+          <w:lang w:val="es-ES" w:eastAsia="es-ES"/>
+        </w:rPr>
+        <w:t>getPosMaxBoardGZ</w:t>
+      </w:r>
+      <w:proofErr w:type="spellEnd"/>
+      <w:r>
+        <w:rPr>
+          <w:rFonts w:ascii="Arial" w:eastAsia="Times New Roman" w:hAnsi="Arial" w:cs="Arial"/>
+          <w:i/>
+          <w:iCs/>
+          <w:color w:val="000000"/>
+          <w:sz w:val="24"/>
+          <w:szCs w:val="24"/>
+          <w:lang w:val="es-ES" w:eastAsia="es-ES"/>
+        </w:rPr>
+        <w:t xml:space="preserve">, </w:t>
+      </w:r>
+      <w:proofErr w:type="spellStart"/>
+      <w:r>
+        <w:rPr>
+          <w:rFonts w:ascii="Arial" w:eastAsia="Times New Roman" w:hAnsi="Arial" w:cs="Arial"/>
+          <w:i/>
+          <w:iCs/>
+          <w:color w:val="000000"/>
+          <w:sz w:val="24"/>
+          <w:szCs w:val="24"/>
+          <w:lang w:val="es-ES" w:eastAsia="es-ES"/>
+        </w:rPr>
+        <w:t>getMaxValueGZ</w:t>
+      </w:r>
+      <w:proofErr w:type="spellEnd"/>
+      <w:r>
+        <w:rPr>
+          <w:rFonts w:ascii="Arial" w:eastAsia="Times New Roman" w:hAnsi="Arial" w:cs="Arial"/>
+          <w:i/>
+          <w:iCs/>
+          <w:color w:val="000000"/>
+          <w:sz w:val="24"/>
+          <w:szCs w:val="24"/>
+          <w:lang w:val="es-ES" w:eastAsia="es-ES"/>
+        </w:rPr>
+        <w:t xml:space="preserve"> </w:t>
       </w:r>
       <w:r>
         <w:rPr>
@@ -1732,6 +2154,7 @@
         </w:rPr>
         <w:t xml:space="preserve">y </w:t>
       </w:r>
+      <w:proofErr w:type="spellStart"/>
       <w:r>
         <w:rPr>
           <w:rFonts w:ascii="Arial" w:eastAsia="Times New Roman" w:hAnsi="Arial" w:cs="Arial"/>
@@ -1744,6 +2167,7 @@
         </w:rPr>
         <w:t>getMinValueGZ</w:t>
       </w:r>
+      <w:proofErr w:type="spellEnd"/>
       <w:r>
         <w:rPr>
           <w:rFonts w:ascii="Arial" w:eastAsia="Times New Roman" w:hAnsi="Arial" w:cs="Arial"/>
@@ -1807,6 +2231,7 @@
           <w:lang w:val="es-ES" w:eastAsia="es-ES"/>
         </w:rPr>
       </w:pPr>
+      <w:proofErr w:type="spellStart"/>
       <w:r>
         <w:rPr>
           <w:rFonts w:ascii="Arial" w:eastAsia="Times New Roman" w:hAnsi="Arial" w:cs="Arial"/>
@@ -1819,6 +2244,7 @@
         </w:rPr>
         <w:t>hamiltonianPath</w:t>
       </w:r>
+      <w:proofErr w:type="spellEnd"/>
       <w:r>
         <w:rPr>
           <w:rFonts w:ascii="Arial" w:eastAsia="Times New Roman" w:hAnsi="Arial" w:cs="Arial"/>
@@ -1849,6 +2275,7 @@
         </w:rPr>
         <w:t xml:space="preserve">la matriz con el camino dado en el orden de los números de 1 a N colocados, y en caso de no ser posible encontrar un camino Hamiltoniano se devuelve una matriz con el valor -1 en cada casilla. La esencia de este algoritmo es un </w:t>
       </w:r>
+      <w:proofErr w:type="spellStart"/>
       <w:r>
         <w:rPr>
           <w:rFonts w:ascii="Arial" w:eastAsia="Times New Roman" w:hAnsi="Arial" w:cs="Arial"/>
@@ -1861,6 +2288,7 @@
         </w:rPr>
         <w:t>backtracking</w:t>
       </w:r>
+      <w:proofErr w:type="spellEnd"/>
       <w:r>
         <w:rPr>
           <w:rFonts w:ascii="Arial" w:eastAsia="Times New Roman" w:hAnsi="Arial" w:cs="Arial"/>
@@ -1903,7 +2331,29 @@
           <w:szCs w:val="24"/>
           <w:lang w:val="es-ES" w:eastAsia="es-ES"/>
         </w:rPr>
-        <w:t>y que en cada iteración trata de, para la posición acual en análisis, ver sus casillas adyacentes no analizadas y llamar a este método pasándole el tablero con un -1 en la posición del llamado padre y que recibe como posición a analizar una de las adyacentes seleccionadas.</w:t>
+        <w:t xml:space="preserve">y que en cada iteración trata de, para la posición </w:t>
+      </w:r>
+      <w:proofErr w:type="spellStart"/>
+      <w:r>
+        <w:rPr>
+          <w:rFonts w:ascii="Arial" w:eastAsia="Times New Roman" w:hAnsi="Arial" w:cs="Arial"/>
+          <w:color w:val="000000"/>
+          <w:sz w:val="24"/>
+          <w:szCs w:val="24"/>
+          <w:lang w:val="es-ES" w:eastAsia="es-ES"/>
+        </w:rPr>
+        <w:t>acual</w:t>
+      </w:r>
+      <w:proofErr w:type="spellEnd"/>
+      <w:r>
+        <w:rPr>
+          <w:rFonts w:ascii="Arial" w:eastAsia="Times New Roman" w:hAnsi="Arial" w:cs="Arial"/>
+          <w:color w:val="000000"/>
+          <w:sz w:val="24"/>
+          <w:szCs w:val="24"/>
+          <w:lang w:val="es-ES" w:eastAsia="es-ES"/>
+        </w:rPr>
+        <w:t xml:space="preserve"> en análisis, ver sus casillas adyacentes no analizadas y llamar a este método pasándole el tablero con un -1 en la posición del llamado padre y que recibe como posición a analizar una de las adyacentes seleccionadas.</w:t>
       </w:r>
       <w:r>
         <w:rPr>
@@ -1936,6 +2386,7 @@
           <w:lang w:val="es-ES" w:eastAsia="es-ES"/>
         </w:rPr>
       </w:pPr>
+      <w:proofErr w:type="spellStart"/>
       <w:r>
         <w:rPr>
           <w:rFonts w:ascii="Arial" w:eastAsia="Times New Roman" w:hAnsi="Arial" w:cs="Arial"/>
@@ -1948,6 +2399,7 @@
         </w:rPr>
         <w:t>generateHidatoWithUniqueSolution</w:t>
       </w:r>
+      <w:proofErr w:type="spellEnd"/>
       <w:r>
         <w:rPr>
           <w:rFonts w:ascii="Arial" w:eastAsia="Times New Roman" w:hAnsi="Arial" w:cs="Arial"/>
@@ -1976,7 +2428,97 @@
           <w:szCs w:val="24"/>
           <w:lang w:val="es-ES" w:eastAsia="es-ES"/>
         </w:rPr>
-        <w:t xml:space="preserve"> a partir de un hidato resuelto que obtiene como entrada, devolver el mismo hidato pero con posiciones faltantes, pero de tal manera que solo exista una forma de completarlo nuevamente y que cumpla con las reglas de validez de hidatos. La esencia es llamar a otro método auxiliar que, a partir de un hidato y un conjunto de posiciones validas a quitar, toma una </w:t>
+        <w:t xml:space="preserve"> a partir de un </w:t>
+      </w:r>
+      <w:proofErr w:type="spellStart"/>
+      <w:r>
+        <w:rPr>
+          <w:rFonts w:ascii="Arial" w:eastAsia="Times New Roman" w:hAnsi="Arial" w:cs="Arial"/>
+          <w:color w:val="000000"/>
+          <w:sz w:val="24"/>
+          <w:szCs w:val="24"/>
+          <w:lang w:val="es-ES" w:eastAsia="es-ES"/>
+        </w:rPr>
+        <w:t>hidato</w:t>
+      </w:r>
+      <w:proofErr w:type="spellEnd"/>
+      <w:r>
+        <w:rPr>
+          <w:rFonts w:ascii="Arial" w:eastAsia="Times New Roman" w:hAnsi="Arial" w:cs="Arial"/>
+          <w:color w:val="000000"/>
+          <w:sz w:val="24"/>
+          <w:szCs w:val="24"/>
+          <w:lang w:val="es-ES" w:eastAsia="es-ES"/>
+        </w:rPr>
+        <w:t xml:space="preserve"> resuelto que obtiene como entrada, devolver el mismo </w:t>
+      </w:r>
+      <w:proofErr w:type="spellStart"/>
+      <w:proofErr w:type="gramStart"/>
+      <w:r>
+        <w:rPr>
+          <w:rFonts w:ascii="Arial" w:eastAsia="Times New Roman" w:hAnsi="Arial" w:cs="Arial"/>
+          <w:color w:val="000000"/>
+          <w:sz w:val="24"/>
+          <w:szCs w:val="24"/>
+          <w:lang w:val="es-ES" w:eastAsia="es-ES"/>
+        </w:rPr>
+        <w:t>hidato</w:t>
+      </w:r>
+      <w:proofErr w:type="spellEnd"/>
+      <w:proofErr w:type="gramEnd"/>
+      <w:r>
+        <w:rPr>
+          <w:rFonts w:ascii="Arial" w:eastAsia="Times New Roman" w:hAnsi="Arial" w:cs="Arial"/>
+          <w:color w:val="000000"/>
+          <w:sz w:val="24"/>
+          <w:szCs w:val="24"/>
+          <w:lang w:val="es-ES" w:eastAsia="es-ES"/>
+        </w:rPr>
+        <w:t xml:space="preserve"> pero con posiciones faltantes, pero de tal manera que solo exista una forma de completarlo nuevamente y que cumpla con las reglas de validez de </w:t>
+      </w:r>
+      <w:proofErr w:type="spellStart"/>
+      <w:r>
+        <w:rPr>
+          <w:rFonts w:ascii="Arial" w:eastAsia="Times New Roman" w:hAnsi="Arial" w:cs="Arial"/>
+          <w:color w:val="000000"/>
+          <w:sz w:val="24"/>
+          <w:szCs w:val="24"/>
+          <w:lang w:val="es-ES" w:eastAsia="es-ES"/>
+        </w:rPr>
+        <w:t>hidatos</w:t>
+      </w:r>
+      <w:proofErr w:type="spellEnd"/>
+      <w:r>
+        <w:rPr>
+          <w:rFonts w:ascii="Arial" w:eastAsia="Times New Roman" w:hAnsi="Arial" w:cs="Arial"/>
+          <w:color w:val="000000"/>
+          <w:sz w:val="24"/>
+          <w:szCs w:val="24"/>
+          <w:lang w:val="es-ES" w:eastAsia="es-ES"/>
+        </w:rPr>
+        <w:t xml:space="preserve">. La esencia es llamar a otro método auxiliar que, a partir de un </w:t>
+      </w:r>
+      <w:proofErr w:type="spellStart"/>
+      <w:r>
+        <w:rPr>
+          <w:rFonts w:ascii="Arial" w:eastAsia="Times New Roman" w:hAnsi="Arial" w:cs="Arial"/>
+          <w:color w:val="000000"/>
+          <w:sz w:val="24"/>
+          <w:szCs w:val="24"/>
+          <w:lang w:val="es-ES" w:eastAsia="es-ES"/>
+        </w:rPr>
+        <w:t>hidato</w:t>
+      </w:r>
+      <w:proofErr w:type="spellEnd"/>
+      <w:r>
+        <w:rPr>
+          <w:rFonts w:ascii="Arial" w:eastAsia="Times New Roman" w:hAnsi="Arial" w:cs="Arial"/>
+          <w:color w:val="000000"/>
+          <w:sz w:val="24"/>
+          <w:szCs w:val="24"/>
+          <w:lang w:val="es-ES" w:eastAsia="es-ES"/>
+        </w:rPr>
+        <w:t xml:space="preserve"> y un conjunto de posiciones validas a quitar, toma una </w:t>
       </w:r>
       <w:r>
         <w:rPr>
@@ -1996,8 +2538,31 @@
           <w:szCs w:val="24"/>
           <w:lang w:val="es-ES" w:eastAsia="es-ES"/>
         </w:rPr>
-        <w:t xml:space="preserve"> y analiza el hidato resultante con el método </w:t>
-      </w:r>
+        <w:t xml:space="preserve"> y analiza el </w:t>
+      </w:r>
+      <w:proofErr w:type="spellStart"/>
+      <w:r>
+        <w:rPr>
+          <w:rFonts w:ascii="Arial" w:eastAsia="Times New Roman" w:hAnsi="Arial" w:cs="Arial"/>
+          <w:color w:val="000000"/>
+          <w:sz w:val="24"/>
+          <w:szCs w:val="24"/>
+          <w:lang w:val="es-ES" w:eastAsia="es-ES"/>
+        </w:rPr>
+        <w:t>hidato</w:t>
+      </w:r>
+      <w:proofErr w:type="spellEnd"/>
+      <w:r>
+        <w:rPr>
+          <w:rFonts w:ascii="Arial" w:eastAsia="Times New Roman" w:hAnsi="Arial" w:cs="Arial"/>
+          <w:color w:val="000000"/>
+          <w:sz w:val="24"/>
+          <w:szCs w:val="24"/>
+          <w:lang w:val="es-ES" w:eastAsia="es-ES"/>
+        </w:rPr>
+        <w:t xml:space="preserve"> resultante con el método </w:t>
+      </w:r>
+      <w:proofErr w:type="spellStart"/>
       <w:r>
         <w:rPr>
           <w:rFonts w:ascii="Arial" w:eastAsia="Times New Roman" w:hAnsi="Arial" w:cs="Arial"/>
@@ -2010,6 +2575,7 @@
         </w:rPr>
         <w:t>solve</w:t>
       </w:r>
+      <w:proofErr w:type="spellEnd"/>
       <w:r>
         <w:rPr>
           <w:rFonts w:ascii="Arial" w:eastAsia="Times New Roman" w:hAnsi="Arial" w:cs="Arial"/>
@@ -2032,6 +2598,7 @@
         </w:rPr>
         <w:t xml:space="preserve">de </w:t>
       </w:r>
+      <w:proofErr w:type="spellStart"/>
       <w:r>
         <w:rPr>
           <w:rFonts w:ascii="Arial" w:eastAsia="Times New Roman" w:hAnsi="Arial" w:cs="Arial"/>
@@ -2044,15 +2611,174 @@
         </w:rPr>
         <w:t>Solver.hs</w:t>
       </w:r>
-      <w:r>
-        <w:rPr>
-          <w:rFonts w:ascii="Arial" w:eastAsia="Times New Roman" w:hAnsi="Arial" w:cs="Arial"/>
-          <w:color w:val="000000"/>
-          <w:sz w:val="24"/>
-          <w:szCs w:val="24"/>
-          <w:lang w:val="es-ES" w:eastAsia="es-ES"/>
-        </w:rPr>
-        <w:t>.¡ y si este tiene una solución única, quita dicha posición del hidato y del conjunto de posiciones válidas a quitar y se llama al mismo método en el nuevo tablero con las nuevas posiciones. Este proceso terminar si al quitar una posición se obtienen 0 o 2 soluciones utilizando el solucionador.</w:t>
+      <w:proofErr w:type="spellEnd"/>
+      <w:r>
+        <w:rPr>
+          <w:rFonts w:ascii="Arial" w:eastAsia="Times New Roman" w:hAnsi="Arial" w:cs="Arial"/>
+          <w:color w:val="000000"/>
+          <w:sz w:val="24"/>
+          <w:szCs w:val="24"/>
+          <w:lang w:val="es-ES" w:eastAsia="es-ES"/>
+        </w:rPr>
+        <w:t>.</w:t>
+      </w:r>
+      <w:proofErr w:type="gramStart"/>
+      <w:r>
+        <w:rPr>
+          <w:rFonts w:ascii="Arial" w:eastAsia="Times New Roman" w:hAnsi="Arial" w:cs="Arial"/>
+          <w:color w:val="000000"/>
+          <w:sz w:val="24"/>
+          <w:szCs w:val="24"/>
+          <w:lang w:val="es-ES" w:eastAsia="es-ES"/>
+        </w:rPr>
+        <w:t>¡ y</w:t>
+      </w:r>
+      <w:proofErr w:type="gramEnd"/>
+      <w:r>
+        <w:rPr>
+          <w:rFonts w:ascii="Arial" w:eastAsia="Times New Roman" w:hAnsi="Arial" w:cs="Arial"/>
+          <w:color w:val="000000"/>
+          <w:sz w:val="24"/>
+          <w:szCs w:val="24"/>
+          <w:lang w:val="es-ES" w:eastAsia="es-ES"/>
+        </w:rPr>
+        <w:t xml:space="preserve"> si este tiene una solución única, quita dicha posición del </w:t>
+      </w:r>
+      <w:proofErr w:type="spellStart"/>
+      <w:r>
+        <w:rPr>
+          <w:rFonts w:ascii="Arial" w:eastAsia="Times New Roman" w:hAnsi="Arial" w:cs="Arial"/>
+          <w:color w:val="000000"/>
+          <w:sz w:val="24"/>
+          <w:szCs w:val="24"/>
+          <w:lang w:val="es-ES" w:eastAsia="es-ES"/>
+        </w:rPr>
+        <w:t>hidato</w:t>
+      </w:r>
+      <w:proofErr w:type="spellEnd"/>
+      <w:r>
+        <w:rPr>
+          <w:rFonts w:ascii="Arial" w:eastAsia="Times New Roman" w:hAnsi="Arial" w:cs="Arial"/>
+          <w:color w:val="000000"/>
+          <w:sz w:val="24"/>
+          <w:szCs w:val="24"/>
+          <w:lang w:val="es-ES" w:eastAsia="es-ES"/>
+        </w:rPr>
+        <w:t xml:space="preserve"> y del conjunto de posiciones válidas a quitar y se llama al mismo método en el nuevo tablero con las nuevas posiciones. Este proceso terminar si al quitar una posición se obtienen 0 o 2 soluciones utilizando el solucionador.</w:t>
+      </w:r>
+    </w:p>
+    <w:p>
+      <w:pPr>
+        <w:pStyle w:val="Prrafodelista"/>
+        <w:numPr>
+          <w:ilvl w:val="0"/>
+          <w:numId w:val="4"/>
+        </w:numPr>
+        <w:shd w:val="clear" w:color="auto" w:fill="FFFFFF"/>
+        <w:spacing w:after="0" w:line="285" w:lineRule="atLeast"/>
+        <w:jc w:val="both"/>
+        <w:rPr>
+          <w:rFonts w:ascii="Arial" w:eastAsia="Times New Roman" w:hAnsi="Arial" w:cs="Arial"/>
+          <w:i/>
+          <w:iCs/>
+          <w:color w:val="000000"/>
+          <w:sz w:val="24"/>
+          <w:szCs w:val="24"/>
+          <w:lang w:val="es-ES" w:eastAsia="es-ES"/>
+        </w:rPr>
+      </w:pPr>
+      <w:proofErr w:type="spellStart"/>
+      <w:r>
+        <w:rPr>
+          <w:rFonts w:ascii="Arial" w:eastAsia="Times New Roman" w:hAnsi="Arial" w:cs="Arial"/>
+          <w:i/>
+          <w:iCs/>
+          <w:color w:val="000000"/>
+          <w:sz w:val="24"/>
+          <w:szCs w:val="24"/>
+          <w:lang w:val="es-ES" w:eastAsia="es-ES"/>
+        </w:rPr>
+        <w:t>tryGenera</w:t>
+      </w:r>
+      <w:r>
+        <w:rPr>
+          <w:rFonts w:ascii="Arial" w:eastAsia="Times New Roman" w:hAnsi="Arial" w:cs="Arial"/>
+          <w:i/>
+          <w:iCs/>
+          <w:color w:val="000000"/>
+          <w:sz w:val="24"/>
+          <w:szCs w:val="24"/>
+          <w:lang w:val="es-ES" w:eastAsia="es-ES"/>
+        </w:rPr>
+        <w:t>teSolvedHidato</w:t>
+      </w:r>
+      <w:proofErr w:type="spellEnd"/>
+      <w:r>
+        <w:rPr>
+          <w:rFonts w:ascii="Arial" w:eastAsia="Times New Roman" w:hAnsi="Arial" w:cs="Arial"/>
+          <w:color w:val="000000"/>
+          <w:sz w:val="24"/>
+          <w:szCs w:val="24"/>
+          <w:lang w:val="es-ES" w:eastAsia="es-ES"/>
+        </w:rPr>
+        <w:t xml:space="preserve">: Método que permite generar </w:t>
+      </w:r>
+      <w:proofErr w:type="spellStart"/>
+      <w:r>
+        <w:rPr>
+          <w:rFonts w:ascii="Arial" w:eastAsia="Times New Roman" w:hAnsi="Arial" w:cs="Arial"/>
+          <w:color w:val="000000"/>
+          <w:sz w:val="24"/>
+          <w:szCs w:val="24"/>
+          <w:lang w:val="es-ES" w:eastAsia="es-ES"/>
+        </w:rPr>
+        <w:t>hidatos</w:t>
+      </w:r>
+      <w:proofErr w:type="spellEnd"/>
+      <w:r>
+        <w:rPr>
+          <w:rFonts w:ascii="Arial" w:eastAsia="Times New Roman" w:hAnsi="Arial" w:cs="Arial"/>
+          <w:color w:val="000000"/>
+          <w:sz w:val="24"/>
+          <w:szCs w:val="24"/>
+          <w:lang w:val="es-ES" w:eastAsia="es-ES"/>
+        </w:rPr>
+        <w:t xml:space="preserve"> a partir de una lista de posiciones válidas dadas para rellenar. Con el mismo se llama </w:t>
+      </w:r>
+      <w:r>
+        <w:rPr>
+          <w:rFonts w:ascii="Arial" w:eastAsia="Times New Roman" w:hAnsi="Arial" w:cs="Arial"/>
+          <w:color w:val="000000"/>
+          <w:sz w:val="24"/>
+          <w:szCs w:val="24"/>
+          <w:lang w:val="es-ES" w:eastAsia="es-ES"/>
+        </w:rPr>
+        <w:lastRenderedPageBreak/>
+        <w:t xml:space="preserve">al método </w:t>
+      </w:r>
+      <w:proofErr w:type="spellStart"/>
+      <w:r>
+        <w:rPr>
+          <w:rFonts w:ascii="Arial" w:eastAsia="Times New Roman" w:hAnsi="Arial" w:cs="Arial"/>
+          <w:i/>
+          <w:iCs/>
+          <w:color w:val="000000"/>
+          <w:sz w:val="24"/>
+          <w:szCs w:val="24"/>
+          <w:lang w:val="es-ES" w:eastAsia="es-ES"/>
+        </w:rPr>
+        <w:t>generateSolvedHidato</w:t>
+      </w:r>
+      <w:proofErr w:type="spellEnd"/>
+      <w:r>
+        <w:rPr>
+          <w:rFonts w:ascii="Arial" w:eastAsia="Times New Roman" w:hAnsi="Arial" w:cs="Arial"/>
+          <w:color w:val="000000"/>
+          <w:sz w:val="24"/>
+          <w:szCs w:val="24"/>
+          <w:lang w:val="es-ES" w:eastAsia="es-ES"/>
+        </w:rPr>
+        <w:t xml:space="preserve"> y se comprueba si existe una posición válida para comenzar a hacer el camino Hamiltoniano.</w:t>
       </w:r>
     </w:p>
     <w:p>
@@ -2084,7 +2810,6 @@
           <w:sz w:val="24"/>
           <w:szCs w:val="24"/>
         </w:rPr>
-        <w:lastRenderedPageBreak/>
         <w:t>Estructura del proyecto e interacción entre módulos</w:t>
       </w:r>
       <w:r>
@@ -2113,6 +2838,7 @@
         </w:rPr>
         <w:t xml:space="preserve">El proyecto fue creado a partir de la herramienta </w:t>
       </w:r>
+      <w:proofErr w:type="spellStart"/>
       <w:r>
         <w:rPr>
           <w:rFonts w:ascii="Arial" w:hAnsi="Arial" w:cs="Arial"/>
@@ -2123,6 +2849,7 @@
         </w:rPr>
         <w:t>Stack</w:t>
       </w:r>
+      <w:proofErr w:type="spellEnd"/>
       <w:r>
         <w:rPr>
           <w:rFonts w:ascii="Arial" w:hAnsi="Arial" w:cs="Arial"/>
@@ -2131,15 +2858,27 @@
         </w:rPr>
         <w:t xml:space="preserve"> la cual es ampliamente utilizada en la creación de proyectos de Haskell. Con esta se logra crear un proyecto con el comando </w:t>
       </w:r>
-      <w:r>
-        <w:rPr>
-          <w:rFonts w:ascii="Arial" w:hAnsi="Arial" w:cs="Arial"/>
-          <w:i/>
-          <w:iCs/>
-          <w:sz w:val="24"/>
-          <w:szCs w:val="24"/>
-        </w:rPr>
-        <w:t xml:space="preserve">stack new </w:t>
+      <w:proofErr w:type="spellStart"/>
+      <w:r>
+        <w:rPr>
+          <w:rFonts w:ascii="Arial" w:hAnsi="Arial" w:cs="Arial"/>
+          <w:i/>
+          <w:iCs/>
+          <w:sz w:val="24"/>
+          <w:szCs w:val="24"/>
+        </w:rPr>
+        <w:t>stack</w:t>
+      </w:r>
+      <w:proofErr w:type="spellEnd"/>
+      <w:r>
+        <w:rPr>
+          <w:rFonts w:ascii="Arial" w:hAnsi="Arial" w:cs="Arial"/>
+          <w:i/>
+          <w:iCs/>
+          <w:sz w:val="24"/>
+          <w:szCs w:val="24"/>
+        </w:rPr>
+        <w:t xml:space="preserve"> new </w:t>
       </w:r>
       <w:r>
         <w:rPr>
@@ -2161,6 +2900,7 @@
         </w:rPr>
         <w:t xml:space="preserve"> y luego el mismo se compila y se corre con los comandos </w:t>
       </w:r>
+      <w:proofErr w:type="spellStart"/>
       <w:r>
         <w:rPr>
           <w:rFonts w:ascii="Arial" w:hAnsi="Arial" w:cs="Arial"/>
@@ -2172,6 +2912,7 @@
         </w:rPr>
         <w:t>build</w:t>
       </w:r>
+      <w:proofErr w:type="spellEnd"/>
       <w:r>
         <w:rPr>
           <w:rFonts w:ascii="Arial" w:hAnsi="Arial" w:cs="Arial"/>
@@ -2248,6 +2989,7 @@
           <w:lang w:val="es-ES"/>
         </w:rPr>
       </w:pPr>
+      <w:proofErr w:type="spellStart"/>
       <w:r>
         <w:rPr>
           <w:rFonts w:ascii="Arial" w:hAnsi="Arial" w:cs="Arial"/>
@@ -2257,17 +2999,30 @@
           <w:szCs w:val="24"/>
           <w:lang w:val="es-ES"/>
         </w:rPr>
-        <w:t xml:space="preserve">src: </w:t>
-      </w:r>
-      <w:r>
-        <w:rPr>
-          <w:rFonts w:ascii="Arial" w:hAnsi="Arial" w:cs="Arial"/>
+        <w:t>src</w:t>
+      </w:r>
+      <w:proofErr w:type="spellEnd"/>
+      <w:r>
+        <w:rPr>
+          <w:rFonts w:ascii="Arial" w:hAnsi="Arial" w:cs="Arial"/>
+          <w:i/>
+          <w:iCs/>
           <w:sz w:val="24"/>
           <w:szCs w:val="24"/>
           <w:lang w:val="es-ES"/>
         </w:rPr>
+        <w:t xml:space="preserve">: </w:t>
+      </w:r>
+      <w:r>
+        <w:rPr>
+          <w:rFonts w:ascii="Arial" w:hAnsi="Arial" w:cs="Arial"/>
+          <w:sz w:val="24"/>
+          <w:szCs w:val="24"/>
+          <w:lang w:val="es-ES"/>
+        </w:rPr>
         <w:t xml:space="preserve">Que contiene los módulos </w:t>
       </w:r>
+      <w:proofErr w:type="spellStart"/>
       <w:r>
         <w:rPr>
           <w:rFonts w:ascii="Arial" w:hAnsi="Arial" w:cs="Arial"/>
@@ -2278,6 +3033,7 @@
         </w:rPr>
         <w:t>HamiltonianTourGenerator.hs</w:t>
       </w:r>
+      <w:proofErr w:type="spellEnd"/>
       <w:r>
         <w:rPr>
           <w:rFonts w:ascii="Arial" w:hAnsi="Arial" w:cs="Arial"/>
@@ -2294,7 +3050,29 @@
           <w:sz w:val="24"/>
           <w:szCs w:val="24"/>
         </w:rPr>
-        <w:t xml:space="preserve"> Solver.hs </w:t>
+        <w:t xml:space="preserve"> </w:t>
+      </w:r>
+      <w:proofErr w:type="spellStart"/>
+      <w:r>
+        <w:rPr>
+          <w:rFonts w:ascii="Arial" w:hAnsi="Arial" w:cs="Arial"/>
+          <w:i/>
+          <w:iCs/>
+          <w:sz w:val="24"/>
+          <w:szCs w:val="24"/>
+        </w:rPr>
+        <w:t>Solver.hs</w:t>
+      </w:r>
+      <w:proofErr w:type="spellEnd"/>
+      <w:r>
+        <w:rPr>
+          <w:rFonts w:ascii="Arial" w:hAnsi="Arial" w:cs="Arial"/>
+          <w:i/>
+          <w:iCs/>
+          <w:sz w:val="24"/>
+          <w:szCs w:val="24"/>
+        </w:rPr>
+        <w:t xml:space="preserve"> </w:t>
       </w:r>
       <w:r>
         <w:rPr>
@@ -2304,15 +3082,27 @@
         </w:rPr>
         <w:t xml:space="preserve">y </w:t>
       </w:r>
-      <w:r>
-        <w:rPr>
-          <w:rFonts w:ascii="Arial" w:hAnsi="Arial" w:cs="Arial"/>
-          <w:i/>
-          <w:iCs/>
-          <w:sz w:val="24"/>
-          <w:szCs w:val="24"/>
-        </w:rPr>
-        <w:t xml:space="preserve">Utils.hs </w:t>
+      <w:proofErr w:type="spellStart"/>
+      <w:r>
+        <w:rPr>
+          <w:rFonts w:ascii="Arial" w:hAnsi="Arial" w:cs="Arial"/>
+          <w:i/>
+          <w:iCs/>
+          <w:sz w:val="24"/>
+          <w:szCs w:val="24"/>
+        </w:rPr>
+        <w:t>Utils.hs</w:t>
+      </w:r>
+      <w:proofErr w:type="spellEnd"/>
+      <w:r>
+        <w:rPr>
+          <w:rFonts w:ascii="Arial" w:hAnsi="Arial" w:cs="Arial"/>
+          <w:i/>
+          <w:iCs/>
+          <w:sz w:val="24"/>
+          <w:szCs w:val="24"/>
+        </w:rPr>
+        <w:t xml:space="preserve"> </w:t>
       </w:r>
       <w:r>
         <w:rPr>
@@ -2360,6 +3150,7 @@
         </w:rPr>
         <w:t xml:space="preserve">Contiene el script </w:t>
       </w:r>
+      <w:proofErr w:type="spellStart"/>
       <w:r>
         <w:rPr>
           <w:rFonts w:ascii="Arial" w:hAnsi="Arial" w:cs="Arial"/>
@@ -2371,6 +3162,7 @@
         </w:rPr>
         <w:t>Main.hs</w:t>
       </w:r>
+      <w:proofErr w:type="spellEnd"/>
       <w:r>
         <w:rPr>
           <w:rFonts w:ascii="Arial" w:hAnsi="Arial" w:cs="Arial"/>
@@ -2389,6 +3181,7 @@
         </w:rPr>
         <w:t xml:space="preserve">cual se ejecuta el núcleo de la aplicación a partir de los módulos definidos en </w:t>
       </w:r>
+      <w:proofErr w:type="spellStart"/>
       <w:r>
         <w:rPr>
           <w:rFonts w:ascii="Arial" w:hAnsi="Arial" w:cs="Arial"/>
@@ -2400,6 +3193,7 @@
         </w:rPr>
         <w:t>src</w:t>
       </w:r>
+      <w:proofErr w:type="spellEnd"/>
       <w:r>
         <w:rPr>
           <w:rFonts w:ascii="Arial" w:hAnsi="Arial" w:cs="Arial"/>
@@ -2428,19 +3222,41 @@
           <w:szCs w:val="24"/>
           <w:lang w:val="es-ES"/>
         </w:rPr>
-        <w:t xml:space="preserve">Para el funcionamiento de los módulos para generar y resolver Hidatos se utiliza el módulo </w:t>
-      </w:r>
-      <w:r>
-        <w:rPr>
-          <w:rFonts w:ascii="Arial" w:hAnsi="Arial" w:cs="Arial"/>
-          <w:i/>
-          <w:iCs/>
+        <w:t xml:space="preserve">Para el funcionamiento de los módulos para generar y resolver </w:t>
+      </w:r>
+      <w:proofErr w:type="spellStart"/>
+      <w:r>
+        <w:rPr>
+          <w:rFonts w:ascii="Arial" w:hAnsi="Arial" w:cs="Arial"/>
           <w:sz w:val="24"/>
           <w:szCs w:val="24"/>
           <w:lang w:val="es-ES"/>
         </w:rPr>
+        <w:t>Hidatos</w:t>
+      </w:r>
+      <w:proofErr w:type="spellEnd"/>
+      <w:r>
+        <w:rPr>
+          <w:rFonts w:ascii="Arial" w:hAnsi="Arial" w:cs="Arial"/>
+          <w:sz w:val="24"/>
+          <w:szCs w:val="24"/>
+          <w:lang w:val="es-ES"/>
+        </w:rPr>
+        <w:t xml:space="preserve"> se utiliza el módulo </w:t>
+      </w:r>
+      <w:proofErr w:type="spellStart"/>
+      <w:r>
+        <w:rPr>
+          <w:rFonts w:ascii="Arial" w:hAnsi="Arial" w:cs="Arial"/>
+          <w:i/>
+          <w:iCs/>
+          <w:sz w:val="24"/>
+          <w:szCs w:val="24"/>
+          <w:lang w:val="es-ES"/>
+        </w:rPr>
         <w:t>Utils.hs</w:t>
       </w:r>
+      <w:proofErr w:type="spellEnd"/>
       <w:r>
         <w:rPr>
           <w:rFonts w:ascii="Arial" w:hAnsi="Arial" w:cs="Arial"/>
@@ -2450,6 +3266,7 @@
         </w:rPr>
         <w:t xml:space="preserve"> mediante el cual se satisfacen todas las operaciones y funciones auxiliares requeridas en el proyecto. Por otro lado, el módulo </w:t>
       </w:r>
+      <w:proofErr w:type="spellStart"/>
       <w:r>
         <w:rPr>
           <w:rFonts w:ascii="Arial" w:hAnsi="Arial" w:cs="Arial"/>
@@ -2460,6 +3277,7 @@
         </w:rPr>
         <w:t>HamiltonianTourGenerator.hs</w:t>
       </w:r>
+      <w:proofErr w:type="spellEnd"/>
       <w:r>
         <w:rPr>
           <w:rFonts w:ascii="Arial" w:hAnsi="Arial" w:cs="Arial"/>
@@ -2478,6 +3296,7 @@
         </w:rPr>
         <w:t xml:space="preserve">importa de </w:t>
       </w:r>
+      <w:proofErr w:type="spellStart"/>
       <w:r>
         <w:rPr>
           <w:rFonts w:ascii="Arial" w:hAnsi="Arial" w:cs="Arial"/>
@@ -2488,6 +3307,7 @@
         </w:rPr>
         <w:t>Solver.hs</w:t>
       </w:r>
+      <w:proofErr w:type="spellEnd"/>
       <w:r>
         <w:rPr>
           <w:rFonts w:ascii="Arial" w:hAnsi="Arial" w:cs="Arial"/>
@@ -2496,6 +3316,7 @@
         </w:rPr>
         <w:t xml:space="preserve"> el método </w:t>
       </w:r>
+      <w:proofErr w:type="spellStart"/>
       <w:r>
         <w:rPr>
           <w:rFonts w:ascii="Arial" w:hAnsi="Arial" w:cs="Arial"/>
@@ -2506,13 +3327,32 @@
         </w:rPr>
         <w:t>solve</w:t>
       </w:r>
-      <w:r>
-        <w:rPr>
-          <w:rFonts w:ascii="Arial" w:hAnsi="Arial" w:cs="Arial"/>
-          <w:sz w:val="24"/>
-          <w:szCs w:val="24"/>
-        </w:rPr>
-        <w:t>, el cual como ya se mencionó anteriormente, permite verificar la unicidad y validez de la solución de un hidato determinado.</w:t>
+      <w:proofErr w:type="spellEnd"/>
+      <w:r>
+        <w:rPr>
+          <w:rFonts w:ascii="Arial" w:hAnsi="Arial" w:cs="Arial"/>
+          <w:sz w:val="24"/>
+          <w:szCs w:val="24"/>
+        </w:rPr>
+        <w:t xml:space="preserve">, el cual como ya se mencionó anteriormente, permite verificar la unicidad y validez de la solución de un </w:t>
+      </w:r>
+      <w:proofErr w:type="spellStart"/>
+      <w:r>
+        <w:rPr>
+          <w:rFonts w:ascii="Arial" w:hAnsi="Arial" w:cs="Arial"/>
+          <w:sz w:val="24"/>
+          <w:szCs w:val="24"/>
+        </w:rPr>
+        <w:t>hidato</w:t>
+      </w:r>
+      <w:proofErr w:type="spellEnd"/>
+      <w:r>
+        <w:rPr>
+          <w:rFonts w:ascii="Arial" w:hAnsi="Arial" w:cs="Arial"/>
+          <w:sz w:val="24"/>
+          <w:szCs w:val="24"/>
+        </w:rPr>
+        <w:t xml:space="preserve"> determinado.</w:t>
       </w:r>
     </w:p>
     <w:p>
@@ -2633,8 +3473,41 @@
           <w:sz w:val="24"/>
           <w:szCs w:val="24"/>
         </w:rPr>
-        <w:t xml:space="preserve">Al seleccionar una opción (1 o 2), si se seleccionó la 1 entonces se le pide al usuario que entre por consola unos enteros n y m representando las dimensiones de un </w:t>
-      </w:r>
+        <w:t>Al seleccionar una opción (1</w:t>
+      </w:r>
+      <w:r>
+        <w:rPr>
+          <w:rFonts w:ascii="Arial" w:hAnsi="Arial" w:cs="Arial"/>
+          <w:sz w:val="24"/>
+          <w:szCs w:val="24"/>
+        </w:rPr>
+        <w:t xml:space="preserve">, </w:t>
+      </w:r>
+      <w:r>
+        <w:rPr>
+          <w:rFonts w:ascii="Arial" w:hAnsi="Arial" w:cs="Arial"/>
+          <w:sz w:val="24"/>
+          <w:szCs w:val="24"/>
+        </w:rPr>
+        <w:t>2</w:t>
+      </w:r>
+      <w:r>
+        <w:rPr>
+          <w:rFonts w:ascii="Arial" w:hAnsi="Arial" w:cs="Arial"/>
+          <w:sz w:val="24"/>
+          <w:szCs w:val="24"/>
+        </w:rPr>
+        <w:t>, 3 o 4</w:t>
+      </w:r>
+      <w:r>
+        <w:rPr>
+          <w:rFonts w:ascii="Arial" w:hAnsi="Arial" w:cs="Arial"/>
+          <w:sz w:val="24"/>
+          <w:szCs w:val="24"/>
+        </w:rPr>
+        <w:t xml:space="preserve">), si se seleccionó la 1 entonces se le pide al usuario que entre por consola unos enteros n y m representando las dimensiones de un </w:t>
+      </w:r>
+      <w:proofErr w:type="spellStart"/>
       <w:r>
         <w:rPr>
           <w:rFonts w:ascii="Arial" w:hAnsi="Arial" w:cs="Arial"/>
@@ -2649,8 +3522,18 @@
           <w:sz w:val="24"/>
           <w:szCs w:val="24"/>
         </w:rPr>
-        <w:t xml:space="preserve">idato rectangular completamente vacío para ser generado y resuelto. Por otro lado, si el usuario selecciona la opción 2 se procede a pedirle que entre las dimensiones de un </w:t>
-      </w:r>
+        <w:t>idato</w:t>
+      </w:r>
+      <w:proofErr w:type="spellEnd"/>
+      <w:r>
+        <w:rPr>
+          <w:rFonts w:ascii="Arial" w:hAnsi="Arial" w:cs="Arial"/>
+          <w:sz w:val="24"/>
+          <w:szCs w:val="24"/>
+        </w:rPr>
+        <w:t xml:space="preserve"> rectangular completamente vacío para ser generado y resuelto. Por otro lado, si el usuario selecciona la opción 2 se procede a pedirle que entre las dimensiones de un </w:t>
+      </w:r>
+      <w:proofErr w:type="spellStart"/>
       <w:r>
         <w:rPr>
           <w:rFonts w:ascii="Arial" w:hAnsi="Arial" w:cs="Arial"/>
@@ -2665,8 +3548,18 @@
           <w:sz w:val="24"/>
           <w:szCs w:val="24"/>
         </w:rPr>
-        <w:t xml:space="preserve">idato personalizado por este, por lo que debe entrar manualmente por consola los elementos de la matriz del </w:t>
-      </w:r>
+        <w:t>idato</w:t>
+      </w:r>
+      <w:proofErr w:type="spellEnd"/>
+      <w:r>
+        <w:rPr>
+          <w:rFonts w:ascii="Arial" w:hAnsi="Arial" w:cs="Arial"/>
+          <w:sz w:val="24"/>
+          <w:szCs w:val="24"/>
+        </w:rPr>
+        <w:t xml:space="preserve"> personalizado por este, por lo que debe entrar manualmente por consola los elementos de la matriz del </w:t>
+      </w:r>
+      <w:proofErr w:type="spellStart"/>
       <w:r>
         <w:rPr>
           <w:rFonts w:ascii="Arial" w:hAnsi="Arial" w:cs="Arial"/>
@@ -2681,7 +3574,42 @@
           <w:sz w:val="24"/>
           <w:szCs w:val="24"/>
         </w:rPr>
-        <w:t>idato deseado.</w:t>
+        <w:t>idato</w:t>
+      </w:r>
+      <w:proofErr w:type="spellEnd"/>
+      <w:r>
+        <w:rPr>
+          <w:rFonts w:ascii="Arial" w:hAnsi="Arial" w:cs="Arial"/>
+          <w:sz w:val="24"/>
+          <w:szCs w:val="24"/>
+        </w:rPr>
+        <w:t xml:space="preserve"> deseado.</w:t>
+      </w:r>
+      <w:r>
+        <w:rPr>
+          <w:rFonts w:ascii="Arial" w:hAnsi="Arial" w:cs="Arial"/>
+          <w:sz w:val="24"/>
+          <w:szCs w:val="24"/>
+        </w:rPr>
+        <w:t xml:space="preserve"> La opción 3 permite directamente resolver un </w:t>
+      </w:r>
+      <w:proofErr w:type="spellStart"/>
+      <w:r>
+        <w:rPr>
+          <w:rFonts w:ascii="Arial" w:hAnsi="Arial" w:cs="Arial"/>
+          <w:sz w:val="24"/>
+          <w:szCs w:val="24"/>
+        </w:rPr>
+        <w:t>hidato</w:t>
+      </w:r>
+      <w:proofErr w:type="spellEnd"/>
+      <w:r>
+        <w:rPr>
+          <w:rFonts w:ascii="Arial" w:hAnsi="Arial" w:cs="Arial"/>
+          <w:sz w:val="24"/>
+          <w:szCs w:val="24"/>
+        </w:rPr>
+        <w:t xml:space="preserve"> entrado por el usuario y la opción 4 solamente se basará en generar uno válido con solución única.</w:t>
       </w:r>
     </w:p>
     <w:p>
@@ -2722,6 +3650,7 @@
         </w:rPr>
         <w:t xml:space="preserve"> se le imprime al usuario la forma del </w:t>
       </w:r>
+      <w:proofErr w:type="spellStart"/>
       <w:r>
         <w:rPr>
           <w:rFonts w:ascii="Arial" w:hAnsi="Arial" w:cs="Arial"/>
@@ -2736,16 +3665,308 @@
           <w:sz w:val="24"/>
           <w:szCs w:val="24"/>
         </w:rPr>
-        <w:t xml:space="preserve">idato dado sin resolver, el cual </w:t>
-      </w:r>
-      <w:r>
-        <w:rPr>
-          <w:rFonts w:ascii="Arial" w:hAnsi="Arial" w:cs="Arial"/>
-          <w:sz w:val="24"/>
-          <w:szCs w:val="24"/>
-        </w:rPr>
-        <w:t>tiene algunas posiciones que faltan y luego se imprime el mismo hidato resuelto. Luego de esto finaliza la app y se muestra un mensaje de despedida al usuario.</w:t>
-      </w:r>
+        <w:t>idato</w:t>
+      </w:r>
+      <w:proofErr w:type="spellEnd"/>
+      <w:r>
+        <w:rPr>
+          <w:rFonts w:ascii="Arial" w:hAnsi="Arial" w:cs="Arial"/>
+          <w:sz w:val="24"/>
+          <w:szCs w:val="24"/>
+        </w:rPr>
+        <w:t xml:space="preserve"> dado sin resolver, el cual </w:t>
+      </w:r>
+      <w:r>
+        <w:rPr>
+          <w:rFonts w:ascii="Arial" w:hAnsi="Arial" w:cs="Arial"/>
+          <w:sz w:val="24"/>
+          <w:szCs w:val="24"/>
+        </w:rPr>
+        <w:t xml:space="preserve">tiene algunas posiciones que faltan y luego se imprime </w:t>
+      </w:r>
+      <w:r>
+        <w:rPr>
+          <w:rFonts w:ascii="Arial" w:hAnsi="Arial" w:cs="Arial"/>
+          <w:sz w:val="24"/>
+          <w:szCs w:val="24"/>
+        </w:rPr>
+        <w:lastRenderedPageBreak/>
+        <w:t xml:space="preserve">el mismo </w:t>
+      </w:r>
+      <w:proofErr w:type="spellStart"/>
+      <w:r>
+        <w:rPr>
+          <w:rFonts w:ascii="Arial" w:hAnsi="Arial" w:cs="Arial"/>
+          <w:sz w:val="24"/>
+          <w:szCs w:val="24"/>
+        </w:rPr>
+        <w:t>hidato</w:t>
+      </w:r>
+      <w:proofErr w:type="spellEnd"/>
+      <w:r>
+        <w:rPr>
+          <w:rFonts w:ascii="Arial" w:hAnsi="Arial" w:cs="Arial"/>
+          <w:sz w:val="24"/>
+          <w:szCs w:val="24"/>
+        </w:rPr>
+        <w:t xml:space="preserve"> resuelto</w:t>
+      </w:r>
+      <w:r>
+        <w:rPr>
+          <w:rFonts w:ascii="Arial" w:hAnsi="Arial" w:cs="Arial"/>
+          <w:sz w:val="24"/>
+          <w:szCs w:val="24"/>
+        </w:rPr>
+        <w:t xml:space="preserve"> (esto en el caso de las opciones 1 y 2)</w:t>
+      </w:r>
+      <w:r>
+        <w:rPr>
+          <w:rFonts w:ascii="Arial" w:hAnsi="Arial" w:cs="Arial"/>
+          <w:sz w:val="24"/>
+          <w:szCs w:val="24"/>
+        </w:rPr>
+        <w:t>. Luego de esto finaliza la app y se muestra un mensaje de despedida al usuario.</w:t>
+      </w:r>
+    </w:p>
+    <w:p>
+      <w:pPr>
+        <w:spacing w:line="276" w:lineRule="auto"/>
+        <w:rPr>
+          <w:rFonts w:ascii="Arial" w:hAnsi="Arial" w:cs="Arial"/>
+          <w:sz w:val="24"/>
+          <w:szCs w:val="24"/>
+        </w:rPr>
+      </w:pPr>
+    </w:p>
+    <w:p>
+      <w:pPr>
+        <w:spacing w:line="276" w:lineRule="auto"/>
+        <w:rPr>
+          <w:rFonts w:ascii="Arial" w:hAnsi="Arial" w:cs="Arial"/>
+          <w:sz w:val="24"/>
+          <w:szCs w:val="24"/>
+        </w:rPr>
+      </w:pPr>
+    </w:p>
+    <w:p>
+      <w:pPr>
+        <w:spacing w:line="276" w:lineRule="auto"/>
+        <w:rPr>
+          <w:rFonts w:ascii="Arial" w:hAnsi="Arial" w:cs="Arial"/>
+          <w:sz w:val="24"/>
+          <w:szCs w:val="24"/>
+        </w:rPr>
+      </w:pPr>
+    </w:p>
+    <w:p>
+      <w:pPr>
+        <w:spacing w:line="276" w:lineRule="auto"/>
+        <w:rPr>
+          <w:rFonts w:ascii="Arial" w:hAnsi="Arial" w:cs="Arial"/>
+          <w:sz w:val="24"/>
+          <w:szCs w:val="24"/>
+        </w:rPr>
+      </w:pPr>
+    </w:p>
+    <w:p>
+      <w:pPr>
+        <w:spacing w:line="276" w:lineRule="auto"/>
+        <w:rPr>
+          <w:rFonts w:ascii="Arial" w:hAnsi="Arial" w:cs="Arial"/>
+          <w:sz w:val="24"/>
+          <w:szCs w:val="24"/>
+        </w:rPr>
+      </w:pPr>
+    </w:p>
+    <w:p>
+      <w:pPr>
+        <w:spacing w:line="276" w:lineRule="auto"/>
+        <w:rPr>
+          <w:rFonts w:ascii="Arial" w:hAnsi="Arial" w:cs="Arial"/>
+          <w:sz w:val="24"/>
+          <w:szCs w:val="24"/>
+        </w:rPr>
+      </w:pPr>
+    </w:p>
+    <w:p>
+      <w:pPr>
+        <w:spacing w:line="276" w:lineRule="auto"/>
+        <w:rPr>
+          <w:rFonts w:ascii="Arial" w:hAnsi="Arial" w:cs="Arial"/>
+          <w:sz w:val="24"/>
+          <w:szCs w:val="24"/>
+        </w:rPr>
+      </w:pPr>
+    </w:p>
+    <w:p>
+      <w:pPr>
+        <w:spacing w:line="276" w:lineRule="auto"/>
+        <w:rPr>
+          <w:rFonts w:ascii="Arial" w:hAnsi="Arial" w:cs="Arial"/>
+          <w:sz w:val="24"/>
+          <w:szCs w:val="24"/>
+        </w:rPr>
+      </w:pPr>
+    </w:p>
+    <w:p>
+      <w:pPr>
+        <w:spacing w:line="276" w:lineRule="auto"/>
+        <w:rPr>
+          <w:rFonts w:ascii="Arial" w:hAnsi="Arial" w:cs="Arial"/>
+          <w:sz w:val="24"/>
+          <w:szCs w:val="24"/>
+        </w:rPr>
+      </w:pPr>
+    </w:p>
+    <w:p>
+      <w:pPr>
+        <w:spacing w:line="276" w:lineRule="auto"/>
+        <w:rPr>
+          <w:rFonts w:ascii="Arial" w:hAnsi="Arial" w:cs="Arial"/>
+          <w:sz w:val="24"/>
+          <w:szCs w:val="24"/>
+        </w:rPr>
+      </w:pPr>
+    </w:p>
+    <w:p>
+      <w:pPr>
+        <w:spacing w:line="276" w:lineRule="auto"/>
+        <w:rPr>
+          <w:rFonts w:ascii="Arial" w:hAnsi="Arial" w:cs="Arial"/>
+          <w:sz w:val="24"/>
+          <w:szCs w:val="24"/>
+        </w:rPr>
+      </w:pPr>
+    </w:p>
+    <w:p>
+      <w:pPr>
+        <w:spacing w:line="276" w:lineRule="auto"/>
+        <w:rPr>
+          <w:rFonts w:ascii="Arial" w:hAnsi="Arial" w:cs="Arial"/>
+          <w:sz w:val="24"/>
+          <w:szCs w:val="24"/>
+        </w:rPr>
+      </w:pPr>
+    </w:p>
+    <w:p>
+      <w:pPr>
+        <w:spacing w:line="276" w:lineRule="auto"/>
+        <w:rPr>
+          <w:rFonts w:ascii="Arial" w:hAnsi="Arial" w:cs="Arial"/>
+          <w:sz w:val="24"/>
+          <w:szCs w:val="24"/>
+        </w:rPr>
+      </w:pPr>
+    </w:p>
+    <w:p>
+      <w:pPr>
+        <w:spacing w:line="276" w:lineRule="auto"/>
+        <w:rPr>
+          <w:rFonts w:ascii="Arial" w:hAnsi="Arial" w:cs="Arial"/>
+          <w:sz w:val="24"/>
+          <w:szCs w:val="24"/>
+        </w:rPr>
+      </w:pPr>
+    </w:p>
+    <w:p>
+      <w:pPr>
+        <w:spacing w:line="276" w:lineRule="auto"/>
+        <w:rPr>
+          <w:rFonts w:ascii="Arial" w:hAnsi="Arial" w:cs="Arial"/>
+          <w:sz w:val="24"/>
+          <w:szCs w:val="24"/>
+        </w:rPr>
+      </w:pPr>
+    </w:p>
+    <w:p>
+      <w:pPr>
+        <w:spacing w:line="276" w:lineRule="auto"/>
+        <w:rPr>
+          <w:rFonts w:ascii="Arial" w:hAnsi="Arial" w:cs="Arial"/>
+          <w:sz w:val="24"/>
+          <w:szCs w:val="24"/>
+        </w:rPr>
+      </w:pPr>
+    </w:p>
+    <w:p>
+      <w:pPr>
+        <w:spacing w:line="276" w:lineRule="auto"/>
+        <w:rPr>
+          <w:rFonts w:ascii="Arial" w:hAnsi="Arial" w:cs="Arial"/>
+          <w:sz w:val="24"/>
+          <w:szCs w:val="24"/>
+        </w:rPr>
+      </w:pPr>
+    </w:p>
+    <w:p>
+      <w:pPr>
+        <w:spacing w:line="276" w:lineRule="auto"/>
+        <w:rPr>
+          <w:rFonts w:ascii="Arial" w:hAnsi="Arial" w:cs="Arial"/>
+          <w:sz w:val="24"/>
+          <w:szCs w:val="24"/>
+        </w:rPr>
+      </w:pPr>
+    </w:p>
+    <w:p>
+      <w:pPr>
+        <w:spacing w:line="276" w:lineRule="auto"/>
+        <w:rPr>
+          <w:rFonts w:ascii="Arial" w:hAnsi="Arial" w:cs="Arial"/>
+          <w:sz w:val="24"/>
+          <w:szCs w:val="24"/>
+        </w:rPr>
+      </w:pPr>
+    </w:p>
+    <w:p>
+      <w:pPr>
+        <w:spacing w:line="276" w:lineRule="auto"/>
+        <w:rPr>
+          <w:rFonts w:ascii="Arial" w:hAnsi="Arial" w:cs="Arial"/>
+          <w:sz w:val="24"/>
+          <w:szCs w:val="24"/>
+        </w:rPr>
+      </w:pPr>
+    </w:p>
+    <w:p>
+      <w:pPr>
+        <w:spacing w:line="276" w:lineRule="auto"/>
+        <w:rPr>
+          <w:rFonts w:ascii="Arial" w:hAnsi="Arial" w:cs="Arial"/>
+          <w:sz w:val="24"/>
+          <w:szCs w:val="24"/>
+        </w:rPr>
+      </w:pPr>
+    </w:p>
+    <w:p>
+      <w:pPr>
+        <w:spacing w:line="276" w:lineRule="auto"/>
+        <w:rPr>
+          <w:rFonts w:ascii="Arial" w:hAnsi="Arial" w:cs="Arial"/>
+          <w:sz w:val="24"/>
+          <w:szCs w:val="24"/>
+        </w:rPr>
+      </w:pPr>
+    </w:p>
+    <w:p>
+      <w:pPr>
+        <w:spacing w:line="276" w:lineRule="auto"/>
+        <w:rPr>
+          <w:rFonts w:ascii="Arial" w:hAnsi="Arial" w:cs="Arial"/>
+          <w:sz w:val="24"/>
+          <w:szCs w:val="24"/>
+        </w:rPr>
+      </w:pPr>
+    </w:p>
+    <w:p>
+      <w:pPr>
+        <w:spacing w:line="276" w:lineRule="auto"/>
+        <w:rPr>
+          <w:rFonts w:ascii="Arial" w:hAnsi="Arial" w:cs="Arial"/>
+          <w:sz w:val="24"/>
+          <w:szCs w:val="24"/>
+        </w:rPr>
+      </w:pPr>
     </w:p>
     <w:p>
       <w:pPr>
@@ -2793,34 +4014,36 @@
           <w:szCs w:val="24"/>
         </w:rPr>
         <w:lastRenderedPageBreak/>
-        <w:t>CONCLUSIONES</w:t>
-      </w:r>
-      <w:r>
-        <w:rPr>
-          <w:rFonts w:ascii="Arial Black" w:hAnsi="Arial Black" w:cs="Arial"/>
-          <w:sz w:val="24"/>
-          <w:szCs w:val="24"/>
-        </w:rPr>
-        <w:t>:</w:t>
-      </w:r>
-    </w:p>
-    <w:p>
-      <w:pPr>
-        <w:spacing w:line="276" w:lineRule="auto"/>
-        <w:rPr>
-          <w:rFonts w:ascii="Arial" w:hAnsi="Arial" w:cs="Arial"/>
-          <w:sz w:val="24"/>
-          <w:szCs w:val="24"/>
-        </w:rPr>
-      </w:pPr>
-      <w:r>
-        <w:rPr>
-          <w:rFonts w:ascii="Arial" w:hAnsi="Arial" w:cs="Arial"/>
-          <w:sz w:val="24"/>
-          <w:szCs w:val="24"/>
-        </w:rPr>
-        <w:t>Con la realización de este trabajo de demuestra la facilidad y legibilidad del código de un lenguaje declarativo y funcional como Haskell para resolver problemas difíciles de implementar de forma entendible directamente a partir de una vía imperativa. Además, se evidencia la consistencia de Haskell como lenguaje capaz de realizar complejas operaciones basadas en funciones de orden superior y la recursividad. Finalmente, consideramos ampliamente interesante el empleo de este lenguaje para enfrentarnos a un problema en la categoría NP, como lo es la resolución de hidatos</w:t>
-      </w:r>
+        <w:t>CONCLUSIONES:</w:t>
+      </w:r>
+    </w:p>
+    <w:p>
+      <w:pPr>
+        <w:spacing w:line="276" w:lineRule="auto"/>
+        <w:rPr>
+          <w:rFonts w:ascii="Arial" w:hAnsi="Arial" w:cs="Arial"/>
+          <w:sz w:val="24"/>
+          <w:szCs w:val="24"/>
+        </w:rPr>
+      </w:pPr>
+      <w:r>
+        <w:rPr>
+          <w:rFonts w:ascii="Arial" w:hAnsi="Arial" w:cs="Arial"/>
+          <w:sz w:val="24"/>
+          <w:szCs w:val="24"/>
+        </w:rPr>
+        <w:t xml:space="preserve">Con la realización de este trabajo de demuestra la facilidad y legibilidad del código de un lenguaje declarativo y funcional como Haskell para resolver problemas difíciles de implementar de forma entendible directamente a partir de una vía imperativa. Además, se evidencia la consistencia de Haskell como lenguaje capaz de realizar complejas operaciones basadas en funciones de orden superior y la recursividad. Finalmente, consideramos ampliamente interesante el empleo de este lenguaje para enfrentarnos a un problema en la categoría NP, como lo es la resolución de </w:t>
+      </w:r>
+      <w:proofErr w:type="spellStart"/>
+      <w:r>
+        <w:rPr>
+          <w:rFonts w:ascii="Arial" w:hAnsi="Arial" w:cs="Arial"/>
+          <w:sz w:val="24"/>
+          <w:szCs w:val="24"/>
+        </w:rPr>
+        <w:t>hidatos</w:t>
+      </w:r>
+      <w:proofErr w:type="spellEnd"/>
       <w:r>
         <w:rPr>
           <w:rFonts w:ascii="Arial" w:hAnsi="Arial" w:cs="Arial"/>
